--- a/File/hopdongkovat.docx
+++ b/File/hopdongkovat.docx
@@ -5,7 +5,6 @@
     <w:p>
       <w:pPr>
         <w:rPr>
-          <w:color w:val="000000"/>
           <w:sz w:val="25"/>
           <w:szCs w:val="25"/>
         </w:rPr>
@@ -41,7 +40,6 @@
                 <w:rFonts w:ascii="Times New Roman" w:hAnsi="Times New Roman"/>
                 <w:b/>
                 <w:bCs/>
-                <w:color w:val="000000"/>
                 <w:sz w:val="25"/>
                 <w:szCs w:val="25"/>
                 <w:lang w:val="en-US" w:eastAsia="en-US"/>
@@ -58,7 +56,6 @@
                 <w:rFonts w:ascii="Times New Roman" w:hAnsi="Times New Roman"/>
                 <w:b/>
                 <w:bCs/>
-                <w:color w:val="000000"/>
                 <w:sz w:val="25"/>
                 <w:szCs w:val="25"/>
                 <w:lang w:val="en-US" w:eastAsia="en-US"/>
@@ -69,7 +66,6 @@
                 <w:rFonts w:ascii="Times New Roman" w:hAnsi="Times New Roman"/>
                 <w:b/>
                 <w:bCs/>
-                <w:color w:val="000000"/>
                 <w:sz w:val="25"/>
                 <w:szCs w:val="25"/>
                 <w:lang w:val="en-US" w:eastAsia="en-US"/>
@@ -87,7 +83,6 @@
               <w:jc w:val="center"/>
               <w:rPr>
                 <w:b/>
-                <w:color w:val="000000"/>
                 <w:sz w:val="25"/>
                 <w:szCs w:val="25"/>
               </w:rPr>
@@ -95,7 +90,6 @@
             <w:r>
               <w:rPr>
                 <w:b/>
-                <w:color w:val="000000"/>
                 <w:sz w:val="25"/>
                 <w:szCs w:val="25"/>
               </w:rPr>
@@ -112,7 +106,6 @@
               <w:jc w:val="center"/>
               <w:rPr>
                 <w:b/>
-                <w:color w:val="000000"/>
                 <w:sz w:val="25"/>
                 <w:szCs w:val="25"/>
               </w:rPr>
@@ -120,7 +113,6 @@
             <w:r>
               <w:rPr>
                 <w:b/>
-                <w:color w:val="000000"/>
                 <w:sz w:val="25"/>
                 <w:szCs w:val="25"/>
               </w:rPr>
@@ -144,7 +136,6 @@
               <w:ind w:right="-81"/>
               <w:rPr>
                 <w:i/>
-                <w:color w:val="000000"/>
                 <w:sz w:val="25"/>
                 <w:szCs w:val="25"/>
                 <w:lang w:val="nl-NL"/>
@@ -153,7 +144,6 @@
             <w:r>
               <w:rPr>
                 <w:i/>
-                <w:color w:val="000000"/>
                 <w:sz w:val="25"/>
                 <w:szCs w:val="25"/>
               </w:rPr>
@@ -162,7 +152,6 @@
             <w:r>
               <w:rPr>
                 <w:i/>
-                <w:color w:val="000000"/>
                 <w:sz w:val="25"/>
                 <w:szCs w:val="25"/>
                 <w:lang w:val="vi-VN"/>
@@ -172,30 +161,24 @@
             <w:r>
               <w:rPr>
                 <w:i/>
-                <w:color w:val="FF0000"/>
                 <w:sz w:val="25"/>
                 <w:szCs w:val="25"/>
-                <w:lang w:val="vi-VN"/>
               </w:rPr>
               <w:t>{</w:t>
             </w:r>
             <w:r>
               <w:rPr>
                 <w:i/>
-                <w:color w:val="FF0000"/>
                 <w:sz w:val="25"/>
                 <w:szCs w:val="25"/>
-                <w:lang w:val="vi-VN"/>
               </w:rPr>
               <w:t>Y</w:t>
             </w:r>
             <w:r>
               <w:rPr>
                 <w:i/>
-                <w:color w:val="FF0000"/>
                 <w:sz w:val="25"/>
                 <w:szCs w:val="25"/>
-                <w:lang w:val="vi-VN"/>
               </w:rPr>
               <w:t>}</w:t>
             </w:r>
@@ -215,7 +198,6 @@
               <w:rPr>
                 <w:i/>
                 <w:iCs/>
-                <w:color w:val="000000"/>
                 <w:sz w:val="25"/>
                 <w:szCs w:val="25"/>
                 <w:lang w:val="nl-NL"/>
@@ -225,7 +207,6 @@
               <w:rPr>
                 <w:i/>
                 <w:iCs/>
-                <w:color w:val="000000"/>
                 <w:sz w:val="25"/>
                 <w:szCs w:val="25"/>
                 <w:lang w:val="nl-NL"/>
@@ -236,7 +217,6 @@
               <w:rPr>
                 <w:i/>
                 <w:iCs/>
-                <w:color w:val="000000"/>
                 <w:sz w:val="22"/>
                 <w:szCs w:val="22"/>
                 <w:lang w:val="vi-VN"/>
@@ -247,7 +227,6 @@
               <w:rPr>
                 <w:i/>
                 <w:iCs/>
-                <w:color w:val="000000"/>
                 <w:sz w:val="22"/>
                 <w:szCs w:val="22"/>
                 <w:lang w:val="vi-VN"/>
@@ -258,7 +237,6 @@
               <w:rPr>
                 <w:i/>
                 <w:iCs/>
-                <w:color w:val="000000"/>
                 <w:sz w:val="22"/>
                 <w:szCs w:val="22"/>
                 <w:lang w:val="nl-NL"/>
@@ -269,7 +247,6 @@
               <w:rPr>
                 <w:i/>
                 <w:iCs/>
-                <w:color w:val="000000"/>
                 <w:sz w:val="22"/>
                 <w:szCs w:val="22"/>
                 <w:lang w:val="vi-VN"/>
@@ -280,7 +257,6 @@
               <w:rPr>
                 <w:i/>
                 <w:iCs/>
-                <w:color w:val="000000"/>
                 <w:sz w:val="22"/>
                 <w:szCs w:val="22"/>
                 <w:lang w:val="nl-NL"/>
@@ -291,7 +267,6 @@
               <w:rPr>
                 <w:i/>
                 <w:iCs/>
-                <w:color w:val="000000"/>
                 <w:sz w:val="22"/>
                 <w:szCs w:val="22"/>
                 <w:lang w:val="vi-VN"/>
@@ -302,7 +277,6 @@
               <w:rPr>
                 <w:i/>
                 <w:iCs/>
-                <w:color w:val="000000"/>
                 <w:sz w:val="22"/>
                 <w:szCs w:val="22"/>
                 <w:lang w:val="nl-NL"/>
@@ -313,7 +287,6 @@
               <w:rPr>
                 <w:i/>
                 <w:iCs/>
-                <w:color w:val="000000"/>
                 <w:sz w:val="22"/>
                 <w:szCs w:val="22"/>
                 <w:lang w:val="vi-VN"/>
@@ -324,7 +297,144 @@
               <w:rPr>
                 <w:i/>
                 <w:iCs/>
-                <w:color w:val="000000"/>
+                <w:sz w:val="22"/>
+                <w:szCs w:val="22"/>
+                <w:lang w:val="vi-VN"/>
+              </w:rPr>
+              <w:t xml:space="preserve"> </w:t>
+            </w:r>
+            <w:r>
+              <w:rPr>
+                <w:i/>
+                <w:iCs/>
+                <w:sz w:val="22"/>
+                <w:szCs w:val="22"/>
+                <w:lang w:val="vi-VN"/>
+              </w:rPr>
+              <w:t>{</w:t>
+            </w:r>
+            <w:r>
+              <w:rPr>
+                <w:i/>
+                <w:iCs/>
+                <w:sz w:val="22"/>
+                <w:szCs w:val="22"/>
+                <w:lang w:val="vi-VN"/>
+              </w:rPr>
+              <w:t>A</w:t>
+            </w:r>
+            <w:r>
+              <w:rPr>
+                <w:i/>
+                <w:iCs/>
+                <w:sz w:val="22"/>
+                <w:szCs w:val="22"/>
+                <w:lang w:val="vi-VN"/>
+              </w:rPr>
+              <w:t>}</w:t>
+            </w:r>
+            <w:r>
+              <w:rPr>
+                <w:i/>
+                <w:iCs/>
+                <w:sz w:val="22"/>
+                <w:szCs w:val="22"/>
+                <w:lang w:val="vi-VN"/>
+              </w:rPr>
+              <w:t xml:space="preserve"> </w:t>
+            </w:r>
+            <w:r>
+              <w:rPr>
+                <w:i/>
+                <w:iCs/>
+                <w:sz w:val="22"/>
+                <w:szCs w:val="22"/>
+                <w:lang w:val="vi-VN"/>
+              </w:rPr>
+              <w:t xml:space="preserve"> tháng </w:t>
+            </w:r>
+            <w:r>
+              <w:rPr>
+                <w:i/>
+                <w:iCs/>
+                <w:sz w:val="22"/>
+                <w:szCs w:val="22"/>
+                <w:lang w:val="vi-VN"/>
+              </w:rPr>
+              <w:t>{</w:t>
+            </w:r>
+            <w:r>
+              <w:rPr>
+                <w:i/>
+                <w:iCs/>
+                <w:sz w:val="22"/>
+                <w:szCs w:val="22"/>
+              </w:rPr>
+              <w:t>B</w:t>
+            </w:r>
+            <w:r>
+              <w:rPr>
+                <w:i/>
+                <w:iCs/>
+                <w:sz w:val="22"/>
+                <w:szCs w:val="22"/>
+                <w:lang w:val="vi-VN"/>
+              </w:rPr>
+              <w:t>}</w:t>
+            </w:r>
+            <w:r>
+              <w:rPr>
+                <w:i/>
+                <w:iCs/>
+                <w:sz w:val="22"/>
+                <w:szCs w:val="22"/>
+                <w:lang w:val="vi-VN"/>
+              </w:rPr>
+              <w:t xml:space="preserve">  </w:t>
+            </w:r>
+            <w:r>
+              <w:rPr>
+                <w:i/>
+                <w:iCs/>
+                <w:sz w:val="22"/>
+                <w:szCs w:val="22"/>
+                <w:lang w:val="vi-VN"/>
+              </w:rPr>
+              <w:t xml:space="preserve">năm </w:t>
+            </w:r>
+            <w:r>
+              <w:rPr>
+                <w:i/>
+                <w:iCs/>
+                <w:sz w:val="22"/>
+                <w:szCs w:val="22"/>
+                <w:lang w:val="vi-VN"/>
+              </w:rPr>
+              <w:t>{</w:t>
+            </w:r>
+            <w:r>
+              <w:rPr>
+                <w:i/>
+                <w:iCs/>
+                <w:sz w:val="22"/>
+                <w:szCs w:val="22"/>
+              </w:rPr>
+              <w:t>C</w:t>
+            </w:r>
+            <w:r>
+              <w:rPr>
+                <w:i/>
+                <w:iCs/>
+                <w:sz w:val="22"/>
+                <w:szCs w:val="22"/>
+                <w:lang w:val="vi-VN"/>
+              </w:rPr>
+              <w:t>}</w:t>
+            </w:r>
+            <w:r>
+              <w:rPr>
+                <w:i/>
+                <w:iCs/>
                 <w:sz w:val="22"/>
                 <w:szCs w:val="22"/>
                 <w:lang w:val="nl-NL"/>
@@ -335,194 +445,6 @@
               <w:rPr>
                 <w:i/>
                 <w:iCs/>
-                <w:color w:val="FF0000"/>
-                <w:sz w:val="22"/>
-                <w:szCs w:val="22"/>
-                <w:lang w:val="vi-VN"/>
-              </w:rPr>
-              <w:t>{</w:t>
-            </w:r>
-            <w:r>
-              <w:rPr>
-                <w:i/>
-                <w:iCs/>
-                <w:color w:val="FF0000"/>
-                <w:sz w:val="22"/>
-                <w:szCs w:val="22"/>
-                <w:lang w:val="vi-VN"/>
-              </w:rPr>
-              <w:t>AE</w:t>
-            </w:r>
-            <w:r>
-              <w:rPr>
-                <w:i/>
-                <w:iCs/>
-                <w:color w:val="FF0000"/>
-                <w:sz w:val="22"/>
-                <w:szCs w:val="22"/>
-                <w:lang w:val="vi-VN"/>
-              </w:rPr>
-              <w:t>}</w:t>
-            </w:r>
-            <w:r>
-              <w:rPr>
-                <w:i/>
-                <w:iCs/>
-                <w:color w:val="000000"/>
-                <w:sz w:val="22"/>
-                <w:szCs w:val="22"/>
-                <w:lang w:val="nl-NL"/>
-              </w:rPr>
-              <w:t xml:space="preserve"> </w:t>
-            </w:r>
-            <w:r>
-              <w:rPr>
-                <w:i/>
-                <w:iCs/>
-                <w:color w:val="000000"/>
-                <w:sz w:val="22"/>
-                <w:szCs w:val="22"/>
-                <w:lang w:val="vi-VN"/>
-              </w:rPr>
-              <w:t xml:space="preserve"> tháng</w:t>
-            </w:r>
-            <w:r>
-              <w:rPr>
-                <w:i/>
-                <w:iCs/>
-                <w:color w:val="000000"/>
-                <w:sz w:val="22"/>
-                <w:szCs w:val="22"/>
-                <w:lang w:val="nl-NL"/>
-              </w:rPr>
-              <w:t xml:space="preserve"> </w:t>
-            </w:r>
-            <w:r>
-              <w:rPr>
-                <w:i/>
-                <w:iCs/>
-                <w:color w:val="FF0000"/>
-                <w:sz w:val="22"/>
-                <w:szCs w:val="22"/>
-                <w:lang w:val="vi-VN"/>
-              </w:rPr>
-              <w:t>{</w:t>
-            </w:r>
-            <w:r>
-              <w:rPr>
-                <w:i/>
-                <w:iCs/>
-                <w:color w:val="FF0000"/>
-                <w:sz w:val="22"/>
-                <w:szCs w:val="22"/>
-                <w:lang w:val="vi-VN"/>
-              </w:rPr>
-              <w:t>AE</w:t>
-            </w:r>
-            <w:r>
-              <w:rPr>
-                <w:i/>
-                <w:iCs/>
-                <w:color w:val="FF0000"/>
-                <w:sz w:val="22"/>
-                <w:szCs w:val="22"/>
-                <w:lang w:val="vi-VN"/>
-              </w:rPr>
-              <w:t>}</w:t>
-            </w:r>
-            <w:r>
-              <w:rPr>
-                <w:i/>
-                <w:iCs/>
-                <w:color w:val="000000"/>
-                <w:sz w:val="22"/>
-                <w:szCs w:val="22"/>
-                <w:lang w:val="nl-NL"/>
-              </w:rPr>
-              <w:t xml:space="preserve"> </w:t>
-            </w:r>
-            <w:r>
-              <w:rPr>
-                <w:i/>
-                <w:iCs/>
-                <w:color w:val="000000"/>
-                <w:sz w:val="22"/>
-                <w:szCs w:val="22"/>
-                <w:lang w:val="vi-VN"/>
-              </w:rPr>
-              <w:t xml:space="preserve"> </w:t>
-            </w:r>
-            <w:r>
-              <w:rPr>
-                <w:i/>
-                <w:iCs/>
-                <w:color w:val="000000"/>
-                <w:sz w:val="22"/>
-                <w:szCs w:val="22"/>
-                <w:lang w:val="vi-VN"/>
-              </w:rPr>
-              <w:t>năm</w:t>
-            </w:r>
-            <w:r>
-              <w:rPr>
-                <w:i/>
-                <w:iCs/>
-                <w:color w:val="000000"/>
-                <w:sz w:val="22"/>
-                <w:szCs w:val="22"/>
-                <w:lang w:val="nl-NL"/>
-              </w:rPr>
-              <w:t xml:space="preserve"> </w:t>
-            </w:r>
-            <w:r>
-              <w:rPr>
-                <w:i/>
-                <w:iCs/>
-                <w:color w:val="FF0000"/>
-                <w:sz w:val="22"/>
-                <w:szCs w:val="22"/>
-                <w:lang w:val="vi-VN"/>
-              </w:rPr>
-              <w:t>{</w:t>
-            </w:r>
-            <w:r>
-              <w:rPr>
-                <w:i/>
-                <w:iCs/>
-                <w:color w:val="FF0000"/>
-                <w:sz w:val="22"/>
-                <w:szCs w:val="22"/>
-                <w:lang w:val="vi-VN"/>
-              </w:rPr>
-              <w:t>AE</w:t>
-            </w:r>
-            <w:r>
-              <w:rPr>
-                <w:i/>
-                <w:iCs/>
-                <w:color w:val="FF0000"/>
-                <w:sz w:val="22"/>
-                <w:szCs w:val="22"/>
-                <w:lang w:val="vi-VN"/>
-              </w:rPr>
-              <w:t>}</w:t>
-            </w:r>
-            <w:r>
-              <w:rPr>
-                <w:i/>
-                <w:iCs/>
-                <w:color w:val="000000"/>
-                <w:sz w:val="22"/>
-                <w:szCs w:val="22"/>
-                <w:lang w:val="nl-NL"/>
-              </w:rPr>
-              <w:t xml:space="preserve"> </w:t>
-            </w:r>
-            <w:r>
-              <w:rPr>
-                <w:i/>
-                <w:iCs/>
-                <w:color w:val="000000"/>
                 <w:sz w:val="22"/>
                 <w:szCs w:val="22"/>
                 <w:lang w:val="vi-VN"/>
@@ -541,7 +463,6 @@
         <w:rPr>
           <w:b/>
           <w:bCs/>
-          <w:color w:val="000000"/>
           <w:sz w:val="25"/>
           <w:szCs w:val="25"/>
           <w:lang w:val="nl-NL"/>
@@ -555,7 +476,6 @@
         <w:rPr>
           <w:b/>
           <w:bCs/>
-          <w:color w:val="000000"/>
           <w:sz w:val="25"/>
           <w:szCs w:val="25"/>
           <w:lang w:val="nl-NL"/>
@@ -565,7 +485,6 @@
         <w:rPr>
           <w:b/>
           <w:bCs/>
-          <w:color w:val="000000"/>
           <w:sz w:val="25"/>
           <w:szCs w:val="25"/>
           <w:lang w:val="nl-NL"/>
@@ -576,7 +495,6 @@
         <w:rPr>
           <w:b/>
           <w:bCs/>
-          <w:color w:val="000000"/>
           <w:sz w:val="25"/>
           <w:szCs w:val="25"/>
           <w:lang w:val="nl-NL"/>
@@ -587,7 +505,6 @@
         <w:rPr>
           <w:b/>
           <w:bCs/>
-          <w:color w:val="000000"/>
           <w:sz w:val="25"/>
           <w:szCs w:val="25"/>
           <w:lang w:val="nl-NL"/>
@@ -598,7 +515,6 @@
         <w:rPr>
           <w:b/>
           <w:bCs/>
-          <w:color w:val="000000"/>
           <w:sz w:val="25"/>
           <w:szCs w:val="25"/>
           <w:lang w:val="nl-NL"/>
@@ -613,7 +529,6 @@
         <w:rPr>
           <w:b/>
           <w:bCs/>
-          <w:color w:val="000000"/>
           <w:sz w:val="25"/>
           <w:szCs w:val="25"/>
           <w:lang w:val="nl-NL"/>
@@ -628,7 +543,6 @@
         <w:rPr>
           <w:i/>
           <w:iCs/>
-          <w:color w:val="000000"/>
           <w:sz w:val="25"/>
           <w:szCs w:val="25"/>
           <w:lang w:val="nl-NL"/>
@@ -638,7 +552,6 @@
         <w:rPr>
           <w:i/>
           <w:iCs/>
-          <w:color w:val="000000"/>
           <w:sz w:val="25"/>
           <w:szCs w:val="25"/>
           <w:lang w:val="nl-NL"/>
@@ -649,7 +562,6 @@
         <w:rPr>
           <w:i/>
           <w:iCs/>
-          <w:color w:val="FF0000"/>
           <w:sz w:val="25"/>
           <w:szCs w:val="25"/>
           <w:lang w:val="vi-VN"/>
@@ -660,7 +572,6 @@
         <w:rPr>
           <w:i/>
           <w:iCs/>
-          <w:color w:val="FF0000"/>
           <w:sz w:val="25"/>
           <w:szCs w:val="25"/>
           <w:lang w:val="vi-VN"/>
@@ -671,7 +582,6 @@
         <w:rPr>
           <w:i/>
           <w:iCs/>
-          <w:color w:val="FF0000"/>
           <w:sz w:val="25"/>
           <w:szCs w:val="25"/>
           <w:lang w:val="vi-VN"/>
@@ -682,7 +592,6 @@
         <w:rPr>
           <w:i/>
           <w:iCs/>
-          <w:color w:val="FF0000"/>
           <w:sz w:val="25"/>
           <w:szCs w:val="25"/>
           <w:lang w:val="nl-NL"/>
@@ -698,7 +607,6 @@
         <w:jc w:val="both"/>
         <w:rPr>
           <w:iCs/>
-          <w:color w:val="000000"/>
           <w:spacing w:val="-4"/>
           <w:sz w:val="25"/>
           <w:szCs w:val="25"/>
@@ -708,7 +616,6 @@
       <w:r>
         <w:rPr>
           <w:iCs/>
-          <w:color w:val="000000"/>
           <w:spacing w:val="-4"/>
           <w:sz w:val="25"/>
           <w:szCs w:val="25"/>
@@ -725,7 +632,6 @@
         <w:jc w:val="both"/>
         <w:rPr>
           <w:iCs/>
-          <w:color w:val="000000"/>
           <w:spacing w:val="-4"/>
           <w:sz w:val="25"/>
           <w:szCs w:val="25"/>
@@ -735,7 +641,6 @@
       <w:r>
         <w:rPr>
           <w:iCs/>
-          <w:color w:val="000000"/>
           <w:spacing w:val="-4"/>
           <w:sz w:val="25"/>
           <w:szCs w:val="25"/>
@@ -752,7 +657,6 @@
         <w:jc w:val="both"/>
         <w:rPr>
           <w:iCs/>
-          <w:color w:val="000000"/>
           <w:spacing w:val="-4"/>
           <w:sz w:val="25"/>
           <w:szCs w:val="25"/>
@@ -762,7 +666,6 @@
       <w:r>
         <w:rPr>
           <w:iCs/>
-          <w:color w:val="000000"/>
           <w:spacing w:val="-4"/>
           <w:sz w:val="25"/>
           <w:szCs w:val="25"/>
@@ -773,7 +676,6 @@
       <w:r>
         <w:rPr>
           <w:iCs/>
-          <w:color w:val="000000"/>
           <w:spacing w:val="-4"/>
           <w:sz w:val="25"/>
           <w:szCs w:val="25"/>
@@ -791,7 +693,6 @@
         <w:spacing w:before="80" w:after="40" w:line="360" w:lineRule="auto"/>
         <w:rPr>
           <w:b/>
-          <w:color w:val="000000"/>
           <w:spacing w:val="-8"/>
           <w:sz w:val="25"/>
           <w:szCs w:val="25"/>
@@ -802,7 +703,6 @@
         <w:rPr>
           <w:b/>
           <w:bCs/>
-          <w:color w:val="000000"/>
           <w:sz w:val="25"/>
           <w:szCs w:val="25"/>
           <w:lang w:val="pt-BR"/>
@@ -813,7 +713,6 @@
         <w:rPr>
           <w:b/>
           <w:bCs/>
-          <w:color w:val="000000"/>
           <w:sz w:val="25"/>
           <w:szCs w:val="25"/>
           <w:lang w:val="pt-BR"/>
@@ -823,7 +722,6 @@
       <w:r>
         <w:rPr>
           <w:bCs/>
-          <w:color w:val="000000"/>
           <w:sz w:val="25"/>
           <w:szCs w:val="25"/>
           <w:lang w:val="pt-BR"/>
@@ -833,7 +731,6 @@
       <w:r>
         <w:rPr>
           <w:i/>
-          <w:color w:val="000000"/>
           <w:sz w:val="25"/>
           <w:szCs w:val="25"/>
           <w:lang w:val="nl-NL"/>
@@ -851,14 +748,12 @@
         <w:contextualSpacing/>
         <w:jc w:val="both"/>
         <w:rPr>
-          <w:color w:val="000000"/>
           <w:spacing w:val="-4"/>
           <w:lang w:val="pt-BR"/>
         </w:rPr>
       </w:pPr>
       <w:r>
         <w:rPr>
-          <w:color w:val="000000"/>
           <w:spacing w:val="-4"/>
           <w:lang w:val="pt-BR"/>
         </w:rPr>
@@ -866,41 +761,95 @@
       </w:r>
       <w:r>
         <w:rPr>
-          <w:color w:val="000000"/>
           <w:spacing w:val="-4"/>
           <w:lang w:val="pt-BR"/>
         </w:rPr>
-        <w:t>Ông</w:t>
-      </w:r>
-      <w:r>
-        <w:rPr>
-          <w:color w:val="000000"/>
+        <w:t xml:space="preserve">Ông/Bà </w:t>
+      </w:r>
+      <w:r>
+        <w:rPr>
+          <w:i/>
+          <w:iCs/>
+          <w:sz w:val="25"/>
+          <w:szCs w:val="25"/>
+          <w:lang w:val="vi-VN"/>
+        </w:rPr>
+        <w:t>{</w:t>
+      </w:r>
+      <w:r>
+        <w:rPr>
+          <w:i/>
+          <w:iCs/>
+          <w:sz w:val="25"/>
+          <w:szCs w:val="25"/>
+          <w:lang w:val="vi-VN"/>
+        </w:rPr>
+        <w:t>AF</w:t>
+      </w:r>
+      <w:r>
+        <w:rPr>
+          <w:i/>
+          <w:iCs/>
+          <w:sz w:val="25"/>
+          <w:szCs w:val="25"/>
+          <w:lang w:val="vi-VN"/>
+        </w:rPr>
+        <w:t>}</w:t>
+      </w:r>
+      <w:r>
+        <w:rPr>
+          <w:i/>
+          <w:iCs/>
+          <w:sz w:val="25"/>
+          <w:szCs w:val="25"/>
+          <w:lang w:val="nl-NL"/>
+        </w:rPr>
+        <w:t>.</w:t>
+      </w:r>
+      <w:r>
+        <w:rPr>
+          <w:b/>
           <w:spacing w:val="-4"/>
           <w:lang w:val="pt-BR"/>
         </w:rPr>
-        <w:t>/B</w:t>
-      </w:r>
-      <w:r>
-        <w:rPr>
-          <w:color w:val="000000"/>
+        <w:tab/>
+      </w:r>
+      <w:r>
+        <w:rPr>
+          <w:b/>
           <w:spacing w:val="-4"/>
           <w:lang w:val="pt-BR"/>
         </w:rPr>
-        <w:t>à</w:t>
-      </w:r>
-      <w:r>
-        <w:rPr>
-          <w:color w:val="000000"/>
+        <w:tab/>
+      </w:r>
+      <w:r>
+        <w:rPr>
+          <w:b/>
           <w:spacing w:val="-4"/>
           <w:lang w:val="pt-BR"/>
         </w:rPr>
+        <w:tab/>
+      </w:r>
+      <w:r>
+        <w:rPr>
+          <w:bCs/>
+          <w:spacing w:val="-4"/>
+          <w:lang w:val="pt-BR"/>
+        </w:rPr>
+        <w:t>Năm sinh:</w:t>
+      </w:r>
+      <w:r>
+        <w:rPr>
+          <w:b/>
+          <w:spacing w:val="-4"/>
+          <w:lang w:val="pt-BR"/>
+        </w:rPr>
         <w:t xml:space="preserve"> </w:t>
       </w:r>
       <w:r>
         <w:rPr>
           <w:i/>
           <w:iCs/>
-          <w:color w:val="FF0000"/>
           <w:sz w:val="25"/>
           <w:szCs w:val="25"/>
           <w:lang w:val="vi-VN"/>
@@ -911,18 +860,16 @@
         <w:rPr>
           <w:i/>
           <w:iCs/>
-          <w:color w:val="FF0000"/>
           <w:sz w:val="25"/>
           <w:szCs w:val="25"/>
           <w:lang w:val="vi-VN"/>
         </w:rPr>
-        <w:t>AF</w:t>
-      </w:r>
-      <w:r>
-        <w:rPr>
-          <w:i/>
-          <w:iCs/>
-          <w:color w:val="FF0000"/>
+        <w:t>AG</w:t>
+      </w:r>
+      <w:r>
+        <w:rPr>
+          <w:i/>
+          <w:iCs/>
           <w:sz w:val="25"/>
           <w:szCs w:val="25"/>
           <w:lang w:val="vi-VN"/>
@@ -933,7 +880,6 @@
         <w:rPr>
           <w:i/>
           <w:iCs/>
-          <w:color w:val="FF0000"/>
           <w:sz w:val="25"/>
           <w:szCs w:val="25"/>
           <w:lang w:val="nl-NL"/>
@@ -942,96 +888,6 @@
       </w:r>
       <w:r>
         <w:rPr>
-          <w:b/>
-          <w:color w:val="000000"/>
-          <w:spacing w:val="-4"/>
-          <w:lang w:val="pt-BR"/>
-        </w:rPr>
-        <w:tab/>
-      </w:r>
-      <w:r>
-        <w:rPr>
-          <w:b/>
-          <w:color w:val="000000"/>
-          <w:spacing w:val="-4"/>
-          <w:lang w:val="pt-BR"/>
-        </w:rPr>
-        <w:tab/>
-      </w:r>
-      <w:r>
-        <w:rPr>
-          <w:b/>
-          <w:color w:val="000000"/>
-          <w:spacing w:val="-4"/>
-          <w:lang w:val="pt-BR"/>
-        </w:rPr>
-        <w:tab/>
-      </w:r>
-      <w:r>
-        <w:rPr>
-          <w:bCs/>
-          <w:color w:val="000000"/>
-          <w:spacing w:val="-4"/>
-          <w:lang w:val="pt-BR"/>
-        </w:rPr>
-        <w:t>Năm sinh:</w:t>
-      </w:r>
-      <w:r>
-        <w:rPr>
-          <w:b/>
-          <w:color w:val="000000"/>
-          <w:spacing w:val="-4"/>
-          <w:lang w:val="pt-BR"/>
-        </w:rPr>
-        <w:t xml:space="preserve"> </w:t>
-      </w:r>
-      <w:r>
-        <w:rPr>
-          <w:i/>
-          <w:iCs/>
-          <w:color w:val="FF0000"/>
-          <w:sz w:val="25"/>
-          <w:szCs w:val="25"/>
-          <w:lang w:val="vi-VN"/>
-        </w:rPr>
-        <w:t>{</w:t>
-      </w:r>
-      <w:r>
-        <w:rPr>
-          <w:i/>
-          <w:iCs/>
-          <w:color w:val="FF0000"/>
-          <w:sz w:val="25"/>
-          <w:szCs w:val="25"/>
-          <w:lang w:val="vi-VN"/>
-        </w:rPr>
-        <w:t>AG</w:t>
-      </w:r>
-      <w:r>
-        <w:rPr>
-          <w:i/>
-          <w:iCs/>
-          <w:color w:val="FF0000"/>
-          <w:sz w:val="25"/>
-          <w:szCs w:val="25"/>
-          <w:lang w:val="vi-VN"/>
-        </w:rPr>
-        <w:t>}</w:t>
-      </w:r>
-      <w:r>
-        <w:rPr>
-          <w:i/>
-          <w:iCs/>
-          <w:color w:val="FF0000"/>
-          <w:sz w:val="25"/>
-          <w:szCs w:val="25"/>
-          <w:lang w:val="nl-NL"/>
-        </w:rPr>
-        <w:t>.</w:t>
-      </w:r>
-      <w:r>
-        <w:rPr>
-          <w:color w:val="000000"/>
           <w:spacing w:val="-4"/>
           <w:lang w:val="pt-BR"/>
         </w:rPr>
@@ -1048,14 +904,12 @@
         <w:contextualSpacing/>
         <w:jc w:val="both"/>
         <w:rPr>
-          <w:color w:val="000000"/>
           <w:spacing w:val="-4"/>
           <w:lang w:val="pt-BR"/>
         </w:rPr>
       </w:pPr>
       <w:r>
         <w:rPr>
-          <w:color w:val="000000"/>
           <w:spacing w:val="-4"/>
           <w:lang w:val="pt-BR"/>
         </w:rPr>
@@ -1065,7 +919,6 @@
         <w:rPr>
           <w:i/>
           <w:iCs/>
-          <w:color w:val="FF0000"/>
           <w:sz w:val="25"/>
           <w:szCs w:val="25"/>
           <w:lang w:val="vi-VN"/>
@@ -1076,7 +929,6 @@
         <w:rPr>
           <w:i/>
           <w:iCs/>
-          <w:color w:val="FF0000"/>
           <w:sz w:val="25"/>
           <w:szCs w:val="25"/>
           <w:lang w:val="vi-VN"/>
@@ -1087,7 +939,6 @@
         <w:rPr>
           <w:i/>
           <w:iCs/>
-          <w:color w:val="FF0000"/>
           <w:sz w:val="25"/>
           <w:szCs w:val="25"/>
         </w:rPr>
@@ -1097,7 +948,6 @@
         <w:rPr>
           <w:i/>
           <w:iCs/>
-          <w:color w:val="FF0000"/>
           <w:sz w:val="25"/>
           <w:szCs w:val="25"/>
           <w:lang w:val="vi-VN"/>
@@ -1108,7 +958,6 @@
         <w:rPr>
           <w:i/>
           <w:iCs/>
-          <w:color w:val="FF0000"/>
           <w:sz w:val="25"/>
           <w:szCs w:val="25"/>
           <w:lang w:val="nl-NL"/>
@@ -1126,13 +975,11 @@
         <w:contextualSpacing/>
         <w:jc w:val="both"/>
         <w:rPr>
-          <w:color w:val="000000"/>
-          <w:spacing w:val="-4"/>
-        </w:rPr>
-      </w:pPr>
-      <w:r>
-        <w:rPr>
-          <w:color w:val="000000"/>
+          <w:spacing w:val="-4"/>
+        </w:rPr>
+      </w:pPr>
+      <w:r>
+        <w:rPr>
           <w:spacing w:val="-4"/>
         </w:rPr>
         <w:t xml:space="preserve">CCCD: </w:t>
@@ -1141,7 +988,6 @@
         <w:rPr>
           <w:i/>
           <w:iCs/>
-          <w:color w:val="FF0000"/>
           <w:sz w:val="25"/>
           <w:szCs w:val="25"/>
           <w:lang w:val="vi-VN"/>
@@ -1152,7 +998,6 @@
         <w:rPr>
           <w:i/>
           <w:iCs/>
-          <w:color w:val="FF0000"/>
           <w:sz w:val="25"/>
           <w:szCs w:val="25"/>
         </w:rPr>
@@ -1162,7 +1007,6 @@
         <w:rPr>
           <w:i/>
           <w:iCs/>
-          <w:color w:val="FF0000"/>
           <w:sz w:val="25"/>
           <w:szCs w:val="25"/>
           <w:lang w:val="vi-VN"/>
@@ -1173,7 +1017,6 @@
         <w:rPr>
           <w:i/>
           <w:iCs/>
-          <w:color w:val="FF0000"/>
           <w:sz w:val="25"/>
           <w:szCs w:val="25"/>
           <w:lang w:val="nl-NL"/>
@@ -1191,20 +1034,17 @@
         <w:contextualSpacing/>
         <w:jc w:val="both"/>
         <w:rPr>
-          <w:color w:val="000000"/>
-          <w:spacing w:val="-4"/>
-        </w:rPr>
-      </w:pPr>
-      <w:r>
-        <w:rPr>
-          <w:color w:val="000000"/>
+          <w:spacing w:val="-4"/>
+        </w:rPr>
+      </w:pPr>
+      <w:r>
+        <w:rPr>
           <w:spacing w:val="-4"/>
         </w:rPr>
         <w:t>Số điện tho</w:t>
       </w:r>
       <w:r>
         <w:rPr>
-          <w:color w:val="000000"/>
           <w:spacing w:val="-4"/>
         </w:rPr>
         <w:t xml:space="preserve">ại: </w:t>
@@ -1213,7 +1053,6 @@
         <w:rPr>
           <w:i/>
           <w:iCs/>
-          <w:color w:val="FF0000"/>
           <w:sz w:val="25"/>
           <w:szCs w:val="25"/>
           <w:lang w:val="vi-VN"/>
@@ -1224,7 +1063,6 @@
         <w:rPr>
           <w:i/>
           <w:iCs/>
-          <w:color w:val="FF0000"/>
           <w:sz w:val="25"/>
           <w:szCs w:val="25"/>
         </w:rPr>
@@ -1234,7 +1072,6 @@
         <w:rPr>
           <w:i/>
           <w:iCs/>
-          <w:color w:val="FF0000"/>
           <w:sz w:val="25"/>
           <w:szCs w:val="25"/>
           <w:lang w:val="vi-VN"/>
@@ -1248,7 +1085,6 @@
         <w:contextualSpacing/>
         <w:jc w:val="both"/>
         <w:rPr>
-          <w:color w:val="000000"/>
           <w:spacing w:val="-4"/>
           <w:sz w:val="25"/>
           <w:szCs w:val="25"/>
@@ -1257,7 +1093,6 @@
       </w:pPr>
       <w:r>
         <w:rPr>
-          <w:color w:val="000000"/>
           <w:spacing w:val="-4"/>
           <w:sz w:val="25"/>
           <w:szCs w:val="25"/>
@@ -1273,7 +1108,6 @@
         <w:ind w:right="-183"/>
         <w:rPr>
           <w:b/>
-          <w:color w:val="000000"/>
           <w:spacing w:val="-8"/>
           <w:sz w:val="25"/>
           <w:szCs w:val="25"/>
@@ -1283,7 +1117,6 @@
       <w:r>
         <w:rPr>
           <w:b/>
-          <w:color w:val="000000"/>
           <w:sz w:val="25"/>
           <w:szCs w:val="25"/>
           <w:lang w:val="vi-VN"/>
@@ -1293,7 +1126,6 @@
       <w:r>
         <w:rPr>
           <w:b/>
-          <w:color w:val="000000"/>
           <w:sz w:val="25"/>
           <w:szCs w:val="25"/>
           <w:lang w:val="pt-BR"/>
@@ -1302,7 +1134,6 @@
       </w:r>
       <w:r>
         <w:rPr>
-          <w:color w:val="000000"/>
           <w:sz w:val="25"/>
           <w:szCs w:val="25"/>
           <w:lang w:val="pt-BR"/>
@@ -1312,7 +1143,6 @@
       <w:r>
         <w:rPr>
           <w:i/>
-          <w:color w:val="000000"/>
           <w:sz w:val="25"/>
           <w:szCs w:val="25"/>
           <w:lang w:val="nl-NL"/>
@@ -1321,7 +1151,6 @@
       </w:r>
       <w:r>
         <w:rPr>
-          <w:color w:val="000000"/>
           <w:sz w:val="25"/>
           <w:szCs w:val="25"/>
           <w:lang w:val="pt-BR"/>
@@ -1331,7 +1160,6 @@
       <w:r>
         <w:rPr>
           <w:b/>
-          <w:color w:val="000000"/>
           <w:spacing w:val="-8"/>
           <w:sz w:val="25"/>
           <w:szCs w:val="25"/>
@@ -1342,7 +1170,6 @@
       <w:r>
         <w:rPr>
           <w:b/>
-          <w:color w:val="000000"/>
           <w:spacing w:val="-8"/>
           <w:sz w:val="25"/>
           <w:szCs w:val="25"/>
@@ -1361,15 +1188,13 @@
         <w:contextualSpacing/>
         <w:jc w:val="both"/>
         <w:rPr>
-          <w:color w:val="000000"/>
-          <w:spacing w:val="-4"/>
-          <w:sz w:val="25"/>
-          <w:szCs w:val="25"/>
-        </w:rPr>
-      </w:pPr>
-      <w:r>
-        <w:rPr>
-          <w:color w:val="000000"/>
+          <w:spacing w:val="-4"/>
+          <w:sz w:val="25"/>
+          <w:szCs w:val="25"/>
+        </w:rPr>
+      </w:pPr>
+      <w:r>
+        <w:rPr>
           <w:spacing w:val="-4"/>
           <w:sz w:val="25"/>
           <w:szCs w:val="25"/>
@@ -1387,15 +1212,13 @@
         <w:contextualSpacing/>
         <w:jc w:val="both"/>
         <w:rPr>
-          <w:color w:val="000000"/>
-          <w:spacing w:val="-4"/>
-          <w:sz w:val="25"/>
-          <w:szCs w:val="25"/>
-        </w:rPr>
-      </w:pPr>
-      <w:r>
-        <w:rPr>
-          <w:color w:val="000000"/>
+          <w:spacing w:val="-4"/>
+          <w:sz w:val="25"/>
+          <w:szCs w:val="25"/>
+        </w:rPr>
+      </w:pPr>
+      <w:r>
+        <w:rPr>
           <w:spacing w:val="-4"/>
           <w:sz w:val="25"/>
           <w:szCs w:val="25"/>
@@ -1405,7 +1228,6 @@
       <w:r>
         <w:rPr>
           <w:b/>
-          <w:color w:val="000000"/>
           <w:spacing w:val="-4"/>
           <w:sz w:val="25"/>
           <w:szCs w:val="25"/>
@@ -1414,7 +1236,6 @@
       </w:r>
       <w:r>
         <w:rPr>
-          <w:color w:val="000000"/>
           <w:spacing w:val="-4"/>
           <w:sz w:val="25"/>
           <w:szCs w:val="25"/>
@@ -1423,7 +1244,6 @@
       </w:r>
       <w:r>
         <w:rPr>
-          <w:color w:val="000000"/>
           <w:spacing w:val="-4"/>
           <w:sz w:val="25"/>
           <w:szCs w:val="25"/>
@@ -1432,7 +1252,6 @@
       </w:r>
       <w:r>
         <w:rPr>
-          <w:color w:val="000000"/>
           <w:spacing w:val="-4"/>
           <w:sz w:val="25"/>
           <w:szCs w:val="25"/>
@@ -1441,7 +1260,6 @@
       </w:r>
       <w:r>
         <w:rPr>
-          <w:color w:val="000000"/>
           <w:spacing w:val="-4"/>
           <w:sz w:val="25"/>
           <w:szCs w:val="25"/>
@@ -1452,7 +1270,6 @@
       <w:r>
         <w:rPr>
           <w:b/>
-          <w:color w:val="000000"/>
           <w:spacing w:val="-4"/>
           <w:sz w:val="25"/>
           <w:szCs w:val="25"/>
@@ -1467,16 +1284,14 @@
         <w:contextualSpacing/>
         <w:jc w:val="both"/>
         <w:rPr>
-          <w:color w:val="000000"/>
-          <w:spacing w:val="-4"/>
-          <w:sz w:val="25"/>
-          <w:szCs w:val="25"/>
-        </w:rPr>
-      </w:pPr>
-      <w:r>
-        <w:rPr>
-          <w:i/>
-          <w:color w:val="000000"/>
+          <w:spacing w:val="-4"/>
+          <w:sz w:val="25"/>
+          <w:szCs w:val="25"/>
+        </w:rPr>
+      </w:pPr>
+      <w:r>
+        <w:rPr>
+          <w:i/>
           <w:sz w:val="25"/>
           <w:szCs w:val="25"/>
         </w:rPr>
@@ -1485,7 +1300,6 @@
       <w:r>
         <w:rPr>
           <w:i/>
-          <w:color w:val="000000"/>
           <w:sz w:val="25"/>
           <w:szCs w:val="25"/>
         </w:rPr>
@@ -1494,7 +1308,6 @@
       <w:r>
         <w:rPr>
           <w:i/>
-          <w:color w:val="000000"/>
           <w:sz w:val="25"/>
           <w:szCs w:val="25"/>
         </w:rPr>
@@ -1503,7 +1316,6 @@
       <w:r>
         <w:rPr>
           <w:i/>
-          <w:color w:val="000000"/>
           <w:sz w:val="25"/>
           <w:szCs w:val="25"/>
         </w:rPr>
@@ -1512,7 +1324,6 @@
       <w:r>
         <w:rPr>
           <w:i/>
-          <w:color w:val="000000"/>
           <w:sz w:val="25"/>
           <w:szCs w:val="25"/>
         </w:rPr>
@@ -1521,7 +1332,6 @@
       <w:r>
         <w:rPr>
           <w:i/>
-          <w:color w:val="000000"/>
           <w:sz w:val="25"/>
           <w:szCs w:val="25"/>
         </w:rPr>
@@ -1530,7 +1340,6 @@
       <w:r>
         <w:rPr>
           <w:i/>
-          <w:color w:val="000000"/>
           <w:sz w:val="25"/>
           <w:szCs w:val="25"/>
         </w:rPr>
@@ -1539,7 +1348,6 @@
       <w:r>
         <w:rPr>
           <w:i/>
-          <w:color w:val="000000"/>
           <w:sz w:val="25"/>
           <w:szCs w:val="25"/>
         </w:rPr>
@@ -1548,7 +1356,6 @@
       <w:r>
         <w:rPr>
           <w:i/>
-          <w:color w:val="000000"/>
           <w:sz w:val="25"/>
           <w:szCs w:val="25"/>
         </w:rPr>
@@ -1557,7 +1364,6 @@
       <w:r>
         <w:rPr>
           <w:i/>
-          <w:color w:val="000000"/>
           <w:sz w:val="25"/>
           <w:szCs w:val="25"/>
         </w:rPr>
@@ -1566,7 +1372,6 @@
       <w:r>
         <w:rPr>
           <w:i/>
-          <w:color w:val="000000"/>
           <w:sz w:val="25"/>
           <w:szCs w:val="25"/>
         </w:rPr>
@@ -1575,7 +1380,6 @@
       <w:r>
         <w:rPr>
           <w:i/>
-          <w:color w:val="000000"/>
           <w:sz w:val="25"/>
           <w:szCs w:val="25"/>
         </w:rPr>
@@ -1584,7 +1388,6 @@
       <w:r>
         <w:rPr>
           <w:i/>
-          <w:color w:val="000000"/>
           <w:sz w:val="25"/>
           <w:szCs w:val="25"/>
         </w:rPr>
@@ -1601,15 +1404,13 @@
         <w:contextualSpacing/>
         <w:jc w:val="both"/>
         <w:rPr>
-          <w:color w:val="000000"/>
-          <w:spacing w:val="-4"/>
-          <w:sz w:val="25"/>
-          <w:szCs w:val="25"/>
-        </w:rPr>
-      </w:pPr>
-      <w:r>
-        <w:rPr>
-          <w:color w:val="000000"/>
+          <w:spacing w:val="-4"/>
+          <w:sz w:val="25"/>
+          <w:szCs w:val="25"/>
+        </w:rPr>
+      </w:pPr>
+      <w:r>
+        <w:rPr>
           <w:spacing w:val="-4"/>
           <w:sz w:val="25"/>
           <w:szCs w:val="25"/>
@@ -1618,7 +1419,6 @@
       </w:r>
       <w:r>
         <w:rPr>
-          <w:color w:val="000000"/>
           <w:spacing w:val="-4"/>
           <w:sz w:val="25"/>
           <w:szCs w:val="25"/>
@@ -1627,7 +1427,6 @@
       </w:r>
       <w:r>
         <w:rPr>
-          <w:color w:val="000000"/>
           <w:spacing w:val="-4"/>
           <w:sz w:val="25"/>
           <w:szCs w:val="25"/>
@@ -1636,7 +1435,6 @@
       </w:r>
       <w:r>
         <w:rPr>
-          <w:color w:val="000000"/>
           <w:spacing w:val="-4"/>
           <w:sz w:val="25"/>
           <w:szCs w:val="25"/>
@@ -1645,7 +1443,6 @@
       </w:r>
       <w:r>
         <w:rPr>
-          <w:color w:val="000000"/>
           <w:spacing w:val="-4"/>
           <w:sz w:val="25"/>
           <w:szCs w:val="25"/>
@@ -1654,7 +1451,6 @@
       </w:r>
       <w:r>
         <w:rPr>
-          <w:color w:val="000000"/>
           <w:spacing w:val="-4"/>
           <w:sz w:val="25"/>
           <w:szCs w:val="25"/>
@@ -1663,7 +1459,6 @@
       </w:r>
       <w:r>
         <w:rPr>
-          <w:color w:val="000000"/>
           <w:spacing w:val="-4"/>
           <w:sz w:val="25"/>
           <w:szCs w:val="25"/>
@@ -1681,15 +1476,13 @@
         <w:contextualSpacing/>
         <w:jc w:val="both"/>
         <w:rPr>
-          <w:color w:val="000000"/>
-          <w:spacing w:val="-4"/>
-          <w:sz w:val="25"/>
-          <w:szCs w:val="25"/>
-        </w:rPr>
-      </w:pPr>
-      <w:r>
-        <w:rPr>
-          <w:color w:val="000000"/>
+          <w:spacing w:val="-4"/>
+          <w:sz w:val="25"/>
+          <w:szCs w:val="25"/>
+        </w:rPr>
+      </w:pPr>
+      <w:r>
+        <w:rPr>
           <w:spacing w:val="-4"/>
           <w:sz w:val="25"/>
           <w:szCs w:val="25"/>
@@ -1698,7 +1491,6 @@
       </w:r>
       <w:r>
         <w:rPr>
-          <w:color w:val="000000"/>
           <w:spacing w:val="-4"/>
           <w:sz w:val="25"/>
           <w:szCs w:val="25"/>
@@ -1712,15 +1504,13 @@
         <w:jc w:val="both"/>
         <w:rPr>
           <w:bCs/>
-          <w:color w:val="000000"/>
-          <w:sz w:val="25"/>
-          <w:szCs w:val="25"/>
-        </w:rPr>
-      </w:pPr>
-      <w:r>
-        <w:rPr>
-          <w:bCs/>
-          <w:color w:val="000000"/>
+          <w:sz w:val="25"/>
+          <w:szCs w:val="25"/>
+        </w:rPr>
+      </w:pPr>
+      <w:r>
+        <w:rPr>
+          <w:bCs/>
           <w:sz w:val="25"/>
           <w:szCs w:val="25"/>
         </w:rPr>
@@ -1734,7 +1524,6 @@
         <w:rPr>
           <w:b/>
           <w:bCs/>
-          <w:color w:val="000000"/>
           <w:sz w:val="25"/>
           <w:szCs w:val="25"/>
         </w:rPr>
@@ -1747,7 +1536,6 @@
         <w:rPr>
           <w:b/>
           <w:bCs/>
-          <w:color w:val="000000"/>
           <w:sz w:val="25"/>
           <w:szCs w:val="25"/>
         </w:rPr>
@@ -1760,7 +1548,6 @@
         <w:rPr>
           <w:b/>
           <w:bCs/>
-          <w:color w:val="000000"/>
           <w:sz w:val="25"/>
           <w:szCs w:val="25"/>
         </w:rPr>
@@ -1773,7 +1560,6 @@
         <w:rPr>
           <w:b/>
           <w:bCs/>
-          <w:color w:val="000000"/>
           <w:sz w:val="25"/>
           <w:szCs w:val="25"/>
         </w:rPr>
@@ -1786,16 +1572,14 @@
         <w:rPr>
           <w:b/>
           <w:bCs/>
-          <w:color w:val="000000"/>
-          <w:sz w:val="25"/>
-          <w:szCs w:val="25"/>
-        </w:rPr>
-      </w:pPr>
-      <w:r>
-        <w:rPr>
-          <w:b/>
-          <w:bCs/>
-          <w:color w:val="000000"/>
+          <w:sz w:val="25"/>
+          <w:szCs w:val="25"/>
+        </w:rPr>
+      </w:pPr>
+      <w:r>
+        <w:rPr>
+          <w:b/>
+          <w:bCs/>
           <w:sz w:val="25"/>
           <w:szCs w:val="25"/>
         </w:rPr>
@@ -1808,15 +1592,13 @@
         <w:spacing w:line="360" w:lineRule="auto"/>
         <w:ind w:left="567"/>
         <w:rPr>
-          <w:color w:val="000000"/>
-          <w:sz w:val="25"/>
-          <w:szCs w:val="25"/>
-        </w:rPr>
-      </w:pPr>
-      <w:r>
-        <w:rPr>
-          <w:iCs/>
-          <w:color w:val="000000"/>
+          <w:sz w:val="25"/>
+          <w:szCs w:val="25"/>
+        </w:rPr>
+      </w:pPr>
+      <w:r>
+        <w:rPr>
+          <w:iCs/>
           <w:spacing w:val="-4"/>
           <w:sz w:val="25"/>
           <w:szCs w:val="25"/>
@@ -1826,7 +1608,6 @@
       <w:r>
         <w:rPr>
           <w:iCs/>
-          <w:color w:val="000000"/>
           <w:spacing w:val="-4"/>
           <w:sz w:val="25"/>
           <w:szCs w:val="25"/>
@@ -1836,7 +1617,6 @@
       </w:r>
       <w:r>
         <w:rPr>
-          <w:color w:val="000000"/>
           <w:sz w:val="25"/>
           <w:szCs w:val="25"/>
         </w:rPr>
@@ -1844,7 +1624,6 @@
       </w:r>
       <w:r>
         <w:rPr>
-          <w:color w:val="000000"/>
           <w:sz w:val="25"/>
           <w:szCs w:val="25"/>
         </w:rPr>
@@ -1857,7 +1636,6 @@
         <w:rPr>
           <w:b/>
           <w:bCs/>
-          <w:color w:val="000000"/>
           <w:sz w:val="25"/>
           <w:szCs w:val="25"/>
           <w:lang w:val="pt-BR"/>
@@ -1867,7 +1645,6 @@
         <w:rPr>
           <w:b/>
           <w:bCs/>
-          <w:color w:val="000000"/>
           <w:sz w:val="25"/>
           <w:szCs w:val="25"/>
           <w:lang w:val="pt-BR"/>
@@ -1878,7 +1655,6 @@
         <w:rPr>
           <w:b/>
           <w:bCs/>
-          <w:color w:val="000000"/>
           <w:sz w:val="25"/>
           <w:szCs w:val="25"/>
           <w:lang w:val="pt-BR"/>
@@ -1897,7 +1673,6 @@
         <w:rPr>
           <w:b/>
           <w:bCs/>
-          <w:color w:val="000000"/>
           <w:sz w:val="25"/>
           <w:szCs w:val="25"/>
           <w:lang w:val="pt-BR"/>
@@ -1907,7 +1682,6 @@
         <w:rPr>
           <w:b/>
           <w:bCs/>
-          <w:color w:val="000000"/>
           <w:sz w:val="25"/>
           <w:szCs w:val="25"/>
           <w:lang w:val="pt-BR"/>
@@ -1917,7 +1691,6 @@
       <w:r>
         <w:rPr>
           <w:iCs/>
-          <w:color w:val="000000"/>
           <w:spacing w:val="-4"/>
           <w:sz w:val="25"/>
           <w:szCs w:val="25"/>
@@ -1929,95 +1702,12 @@
         <w:rPr>
           <w:i/>
           <w:iCs/>
-          <w:color w:val="FF0000"/>
           <w:spacing w:val="-4"/>
           <w:sz w:val="25"/>
           <w:szCs w:val="25"/>
           <w:lang w:val="pt-BR"/>
         </w:rPr>
-        <w:t>{</w:t>
-      </w:r>
-      <w:r>
-        <w:rPr>
-          <w:i/>
-          <w:iCs/>
-          <w:color w:val="FF0000"/>
-          <w:spacing w:val="-4"/>
-          <w:sz w:val="25"/>
-          <w:szCs w:val="25"/>
-          <w:lang w:val="pt-BR"/>
-        </w:rPr>
-        <w:t>F</w:t>
-      </w:r>
-      <w:r>
-        <w:rPr>
-          <w:i/>
-          <w:iCs/>
-          <w:color w:val="FF0000"/>
-          <w:spacing w:val="-4"/>
-          <w:sz w:val="25"/>
-          <w:szCs w:val="25"/>
-          <w:lang w:val="pt-BR"/>
-        </w:rPr>
-        <w:t>}</w:t>
-      </w:r>
-      <w:r>
-        <w:rPr>
-          <w:iCs/>
-          <w:color w:val="000000"/>
-          <w:spacing w:val="-4"/>
-          <w:sz w:val="25"/>
-          <w:szCs w:val="25"/>
-          <w:lang w:val="pt-BR"/>
-        </w:rPr>
-        <w:t xml:space="preserve"> nă</w:t>
-      </w:r>
-      <w:r>
-        <w:rPr>
-          <w:iCs/>
-          <w:color w:val="000000"/>
-          <w:spacing w:val="-4"/>
-          <w:sz w:val="25"/>
-          <w:szCs w:val="25"/>
-          <w:lang w:val="pt-BR"/>
-        </w:rPr>
-        <w:t xml:space="preserve">m </w:t>
-      </w:r>
-      <w:r>
-        <w:rPr>
-          <w:i/>
-          <w:iCs/>
-          <w:color w:val="FF0000"/>
-          <w:spacing w:val="-4"/>
-          <w:sz w:val="25"/>
-          <w:szCs w:val="25"/>
-          <w:lang w:val="pt-BR"/>
-        </w:rPr>
-        <w:t>{</w:t>
-      </w:r>
-      <w:r>
-        <w:rPr>
-          <w:i/>
-          <w:iCs/>
-          <w:color w:val="FF0000"/>
-          <w:spacing w:val="-4"/>
-          <w:sz w:val="25"/>
-          <w:szCs w:val="25"/>
-          <w:lang w:val="pt-BR"/>
-        </w:rPr>
-        <w:t>F</w:t>
-      </w:r>
-      <w:r>
-        <w:rPr>
-          <w:i/>
-          <w:iCs/>
-          <w:color w:val="FF0000"/>
-          <w:spacing w:val="-4"/>
-          <w:sz w:val="25"/>
-          <w:szCs w:val="25"/>
-          <w:lang w:val="pt-BR"/>
-        </w:rPr>
-        <w:t>}</w:t>
+        <w:t>{F}</w:t>
       </w:r>
     </w:p>
     <w:p>
@@ -2027,7 +1717,6 @@
         <w:rPr>
           <w:b/>
           <w:bCs/>
-          <w:color w:val="000000"/>
           <w:spacing w:val="-8"/>
           <w:sz w:val="25"/>
           <w:szCs w:val="25"/>
@@ -2038,7 +1727,6 @@
         <w:rPr>
           <w:b/>
           <w:bCs/>
-          <w:color w:val="000000"/>
           <w:spacing w:val="-8"/>
           <w:sz w:val="25"/>
           <w:szCs w:val="25"/>
@@ -2050,7 +1738,6 @@
         <w:rPr>
           <w:b/>
           <w:bCs/>
-          <w:color w:val="000000"/>
           <w:spacing w:val="-8"/>
           <w:sz w:val="25"/>
           <w:szCs w:val="25"/>
@@ -2070,16 +1757,14 @@
         <w:rPr>
           <w:i/>
           <w:iCs/>
-          <w:color w:val="FF0000"/>
-          <w:spacing w:val="-4"/>
-          <w:sz w:val="25"/>
-          <w:szCs w:val="25"/>
-        </w:rPr>
-      </w:pPr>
-      <w:r>
-        <w:rPr>
-          <w:iCs/>
-          <w:color w:val="000000"/>
+          <w:spacing w:val="-4"/>
+          <w:sz w:val="25"/>
+          <w:szCs w:val="25"/>
+        </w:rPr>
+      </w:pPr>
+      <w:r>
+        <w:rPr>
+          <w:iCs/>
           <w:spacing w:val="-4"/>
           <w:sz w:val="25"/>
           <w:szCs w:val="25"/>
@@ -2091,7 +1776,6 @@
         <w:rPr>
           <w:i/>
           <w:iCs/>
-          <w:color w:val="FF0000"/>
           <w:spacing w:val="-4"/>
           <w:sz w:val="25"/>
           <w:szCs w:val="25"/>
@@ -2102,7 +1786,6 @@
         <w:rPr>
           <w:i/>
           <w:iCs/>
-          <w:color w:val="FF0000"/>
           <w:spacing w:val="-4"/>
           <w:sz w:val="25"/>
           <w:szCs w:val="25"/>
@@ -2113,7 +1796,6 @@
         <w:rPr>
           <w:i/>
           <w:iCs/>
-          <w:color w:val="FF0000"/>
           <w:spacing w:val="-4"/>
           <w:sz w:val="25"/>
           <w:szCs w:val="25"/>
@@ -2129,7 +1811,6 @@
         <w:rPr>
           <w:b/>
           <w:bCs/>
-          <w:color w:val="000000"/>
           <w:spacing w:val="-8"/>
           <w:sz w:val="25"/>
           <w:szCs w:val="25"/>
@@ -2140,7 +1821,6 @@
         <w:rPr>
           <w:b/>
           <w:bCs/>
-          <w:color w:val="000000"/>
           <w:spacing w:val="-8"/>
           <w:sz w:val="25"/>
           <w:szCs w:val="25"/>
@@ -2155,15 +1835,13 @@
         <w:jc w:val="both"/>
         <w:rPr>
           <w:b/>
-          <w:color w:val="000000"/>
-          <w:sz w:val="25"/>
-          <w:szCs w:val="25"/>
-        </w:rPr>
-      </w:pPr>
-      <w:r>
-        <w:rPr>
-          <w:b/>
-          <w:color w:val="000000"/>
+          <w:sz w:val="25"/>
+          <w:szCs w:val="25"/>
+        </w:rPr>
+      </w:pPr>
+      <w:r>
+        <w:rPr>
+          <w:b/>
           <w:sz w:val="25"/>
           <w:szCs w:val="25"/>
         </w:rPr>
@@ -2178,7 +1856,6 @@
         <w:rPr>
           <w:b/>
           <w:bCs/>
-          <w:color w:val="000000"/>
           <w:spacing w:val="-8"/>
           <w:sz w:val="25"/>
           <w:szCs w:val="25"/>
@@ -2186,7 +1863,6 @@
       </w:pPr>
       <w:r>
         <w:rPr>
-          <w:color w:val="000000"/>
           <w:sz w:val="25"/>
           <w:szCs w:val="25"/>
         </w:rPr>
@@ -2194,7 +1870,6 @@
       </w:r>
       <w:r>
         <w:rPr>
-          <w:color w:val="000000"/>
           <w:spacing w:val="-4"/>
           <w:sz w:val="25"/>
           <w:szCs w:val="25"/>
@@ -2203,7 +1878,6 @@
       </w:r>
       <w:r>
         <w:rPr>
-          <w:color w:val="000000"/>
           <w:spacing w:val="-4"/>
           <w:sz w:val="25"/>
           <w:szCs w:val="25"/>
@@ -2212,7 +1886,6 @@
       </w:r>
       <w:r>
         <w:rPr>
-          <w:color w:val="000000"/>
           <w:spacing w:val="-4"/>
           <w:sz w:val="25"/>
           <w:szCs w:val="25"/>
@@ -2222,7 +1895,6 @@
       </w:r>
       <w:r>
         <w:rPr>
-          <w:color w:val="000000"/>
           <w:spacing w:val="-4"/>
           <w:sz w:val="25"/>
           <w:szCs w:val="25"/>
@@ -2231,7 +1903,6 @@
       </w:r>
       <w:r>
         <w:rPr>
-          <w:color w:val="000000"/>
           <w:spacing w:val="-4"/>
           <w:sz w:val="25"/>
           <w:szCs w:val="25"/>
@@ -2240,7 +1911,6 @@
       </w:r>
       <w:r>
         <w:rPr>
-          <w:color w:val="000000"/>
           <w:spacing w:val="-4"/>
           <w:sz w:val="25"/>
           <w:szCs w:val="25"/>
@@ -2253,15 +1923,13 @@
         <w:spacing w:line="360" w:lineRule="auto"/>
         <w:jc w:val="both"/>
         <w:rPr>
-          <w:color w:val="000000"/>
-          <w:sz w:val="25"/>
-          <w:szCs w:val="25"/>
-        </w:rPr>
-      </w:pPr>
-      <w:r>
-        <w:rPr>
-          <w:b/>
-          <w:color w:val="000000"/>
+          <w:sz w:val="25"/>
+          <w:szCs w:val="25"/>
+        </w:rPr>
+      </w:pPr>
+      <w:r>
+        <w:rPr>
+          <w:b/>
           <w:sz w:val="25"/>
           <w:szCs w:val="25"/>
         </w:rPr>
@@ -2269,7 +1937,6 @@
       </w:r>
       <w:r>
         <w:rPr>
-          <w:color w:val="000000"/>
           <w:sz w:val="25"/>
           <w:szCs w:val="25"/>
         </w:rPr>
@@ -2282,14 +1949,12 @@
         <w:ind w:firstLine="567"/>
         <w:jc w:val="both"/>
         <w:rPr>
-          <w:color w:val="000000"/>
-          <w:sz w:val="25"/>
-          <w:szCs w:val="25"/>
-        </w:rPr>
-      </w:pPr>
-      <w:r>
-        <w:rPr>
-          <w:color w:val="000000"/>
+          <w:sz w:val="25"/>
+          <w:szCs w:val="25"/>
+        </w:rPr>
+      </w:pPr>
+      <w:r>
+        <w:rPr>
           <w:sz w:val="25"/>
           <w:szCs w:val="25"/>
         </w:rPr>
@@ -2297,7 +1962,6 @@
       </w:r>
       <w:r>
         <w:rPr>
-          <w:color w:val="000000"/>
           <w:sz w:val="25"/>
           <w:szCs w:val="25"/>
         </w:rPr>
@@ -2306,7 +1970,6 @@
       <w:r>
         <w:rPr>
           <w:i/>
-          <w:color w:val="FF0000"/>
           <w:sz w:val="25"/>
           <w:szCs w:val="25"/>
         </w:rPr>
@@ -2315,7 +1978,6 @@
       <w:r>
         <w:rPr>
           <w:i/>
-          <w:color w:val="FF0000"/>
           <w:sz w:val="25"/>
           <w:szCs w:val="25"/>
         </w:rPr>
@@ -2324,7 +1986,6 @@
       <w:r>
         <w:rPr>
           <w:i/>
-          <w:color w:val="FF0000"/>
           <w:sz w:val="25"/>
           <w:szCs w:val="25"/>
         </w:rPr>
@@ -2334,7 +1995,6 @@
         <w:rPr>
           <w:b/>
           <w:i/>
-          <w:color w:val="FF0000"/>
           <w:sz w:val="25"/>
           <w:szCs w:val="25"/>
         </w:rPr>
@@ -2343,7 +2003,6 @@
       <w:r>
         <w:rPr>
           <w:b/>
-          <w:color w:val="000000"/>
           <w:sz w:val="25"/>
           <w:szCs w:val="25"/>
         </w:rPr>
@@ -2351,7 +2010,6 @@
       </w:r>
       <w:r>
         <w:rPr>
-          <w:color w:val="000000"/>
           <w:sz w:val="25"/>
           <w:szCs w:val="25"/>
         </w:rPr>
@@ -2360,7 +2018,6 @@
       <w:r>
         <w:rPr>
           <w:i/>
-          <w:color w:val="000000"/>
           <w:sz w:val="25"/>
           <w:szCs w:val="25"/>
         </w:rPr>
@@ -2369,7 +2026,6 @@
       <w:r>
         <w:rPr>
           <w:i/>
-          <w:color w:val="000000"/>
           <w:sz w:val="25"/>
           <w:szCs w:val="25"/>
         </w:rPr>
@@ -2378,7 +2034,6 @@
       <w:r>
         <w:rPr>
           <w:i/>
-          <w:color w:val="000000"/>
           <w:sz w:val="25"/>
           <w:szCs w:val="25"/>
         </w:rPr>
@@ -2387,7 +2042,6 @@
       <w:r>
         <w:rPr>
           <w:i/>
-          <w:color w:val="000000"/>
           <w:sz w:val="25"/>
           <w:szCs w:val="25"/>
         </w:rPr>
@@ -2400,15 +2054,13 @@
         <w:ind w:left="567" w:firstLine="567"/>
         <w:rPr>
           <w:i/>
-          <w:color w:val="000000"/>
-          <w:sz w:val="25"/>
-          <w:szCs w:val="25"/>
-        </w:rPr>
-      </w:pPr>
-      <w:r>
-        <w:rPr>
-          <w:i/>
-          <w:color w:val="000000"/>
+          <w:sz w:val="25"/>
+          <w:szCs w:val="25"/>
+        </w:rPr>
+      </w:pPr>
+      <w:r>
+        <w:rPr>
+          <w:i/>
           <w:sz w:val="25"/>
           <w:szCs w:val="25"/>
         </w:rPr>
@@ -2417,7 +2069,6 @@
       <w:r>
         <w:rPr>
           <w:i/>
-          <w:color w:val="FF0000"/>
           <w:sz w:val="25"/>
           <w:szCs w:val="25"/>
         </w:rPr>
@@ -2426,16 +2077,6 @@
       <w:r>
         <w:rPr>
           <w:i/>
-          <w:color w:val="FF0000"/>
-          <w:sz w:val="25"/>
-          <w:szCs w:val="25"/>
-        </w:rPr>
-        <w:t xml:space="preserve">dựa vào cột </w:t>
-      </w:r>
-      <w:r>
-        <w:rPr>
-          <w:i/>
-          <w:color w:val="FF0000"/>
           <w:sz w:val="25"/>
           <w:szCs w:val="25"/>
         </w:rPr>
@@ -2444,7 +2085,6 @@
       <w:r>
         <w:rPr>
           <w:i/>
-          <w:color w:val="FF0000"/>
           <w:sz w:val="25"/>
           <w:szCs w:val="25"/>
         </w:rPr>
@@ -2453,7 +2093,22 @@
       <w:r>
         <w:rPr>
           <w:i/>
-          <w:color w:val="FF0000"/>
+          <w:sz w:val="25"/>
+          <w:szCs w:val="25"/>
+        </w:rPr>
+        <w:t>_</w:t>
+      </w:r>
+      <w:r>
+        <w:rPr>
+          <w:i/>
+          <w:sz w:val="25"/>
+          <w:szCs w:val="25"/>
+        </w:rPr>
+        <w:t>TIEN</w:t>
+      </w:r>
+      <w:r>
+        <w:rPr>
+          <w:i/>
           <w:sz w:val="25"/>
           <w:szCs w:val="25"/>
         </w:rPr>
@@ -2462,25 +2117,6 @@
       <w:r>
         <w:rPr>
           <w:i/>
-          <w:color w:val="FF0000"/>
-          <w:sz w:val="25"/>
-          <w:szCs w:val="25"/>
-        </w:rPr>
-        <w:t xml:space="preserve"> rồi ghi bằng chữ</w:t>
-      </w:r>
-      <w:r>
-        <w:rPr>
-          <w:i/>
-          <w:color w:val="000000"/>
-          <w:sz w:val="25"/>
-          <w:szCs w:val="25"/>
-        </w:rPr>
-        <w:t xml:space="preserve"> </w:t>
-      </w:r>
-      <w:r>
-        <w:rPr>
-          <w:i/>
-          <w:color w:val="000000"/>
           <w:sz w:val="25"/>
           <w:szCs w:val="25"/>
         </w:rPr>
@@ -2495,16 +2131,14 @@
         <w:rPr>
           <w:b/>
           <w:bCs/>
-          <w:color w:val="000000"/>
-          <w:sz w:val="25"/>
-          <w:szCs w:val="25"/>
-        </w:rPr>
-      </w:pPr>
-      <w:r>
-        <w:rPr>
-          <w:b/>
-          <w:bCs/>
-          <w:color w:val="000000"/>
+          <w:sz w:val="25"/>
+          <w:szCs w:val="25"/>
+        </w:rPr>
+      </w:pPr>
+      <w:r>
+        <w:rPr>
+          <w:b/>
+          <w:bCs/>
           <w:sz w:val="25"/>
           <w:szCs w:val="25"/>
         </w:rPr>
@@ -2521,15 +2155,13 @@
         <w:contextualSpacing/>
         <w:jc w:val="both"/>
         <w:rPr>
-          <w:color w:val="000000"/>
-          <w:spacing w:val="-4"/>
-          <w:sz w:val="25"/>
-          <w:szCs w:val="25"/>
-        </w:rPr>
-      </w:pPr>
-      <w:r>
-        <w:rPr>
-          <w:color w:val="000000"/>
+          <w:spacing w:val="-4"/>
+          <w:sz w:val="25"/>
+          <w:szCs w:val="25"/>
+        </w:rPr>
+      </w:pPr>
+      <w:r>
+        <w:rPr>
           <w:spacing w:val="-4"/>
           <w:sz w:val="25"/>
           <w:szCs w:val="25"/>
@@ -2547,15 +2179,13 @@
         <w:contextualSpacing/>
         <w:jc w:val="both"/>
         <w:rPr>
-          <w:color w:val="000000"/>
-          <w:spacing w:val="-4"/>
-          <w:sz w:val="25"/>
-          <w:szCs w:val="25"/>
-        </w:rPr>
-      </w:pPr>
-      <w:r>
-        <w:rPr>
-          <w:color w:val="000000"/>
+          <w:spacing w:val="-4"/>
+          <w:sz w:val="25"/>
+          <w:szCs w:val="25"/>
+        </w:rPr>
+      </w:pPr>
+      <w:r>
+        <w:rPr>
           <w:spacing w:val="-4"/>
           <w:sz w:val="25"/>
           <w:szCs w:val="25"/>
@@ -2564,7 +2194,6 @@
       </w:r>
       <w:r>
         <w:rPr>
-          <w:color w:val="000000"/>
           <w:spacing w:val="-4"/>
           <w:sz w:val="25"/>
           <w:szCs w:val="25"/>
@@ -2573,7 +2202,6 @@
       </w:r>
       <w:r>
         <w:rPr>
-          <w:color w:val="000000"/>
           <w:spacing w:val="-4"/>
           <w:sz w:val="25"/>
           <w:szCs w:val="25"/>
@@ -2582,7 +2210,6 @@
       </w:r>
       <w:r>
         <w:rPr>
-          <w:color w:val="000000"/>
           <w:spacing w:val="-4"/>
           <w:sz w:val="25"/>
           <w:szCs w:val="25"/>
@@ -2591,7 +2218,6 @@
       </w:r>
       <w:r>
         <w:rPr>
-          <w:color w:val="000000"/>
           <w:spacing w:val="-4"/>
           <w:sz w:val="25"/>
           <w:szCs w:val="25"/>
@@ -2600,7 +2226,6 @@
       </w:r>
       <w:r>
         <w:rPr>
-          <w:color w:val="000000"/>
           <w:spacing w:val="-4"/>
           <w:sz w:val="25"/>
           <w:szCs w:val="25"/>
@@ -2609,7 +2234,6 @@
       </w:r>
       <w:r>
         <w:rPr>
-          <w:color w:val="000000"/>
           <w:spacing w:val="-4"/>
           <w:sz w:val="25"/>
           <w:szCs w:val="25"/>
@@ -2618,7 +2242,6 @@
       </w:r>
       <w:r>
         <w:rPr>
-          <w:color w:val="000000"/>
           <w:spacing w:val="-4"/>
           <w:sz w:val="25"/>
           <w:szCs w:val="25"/>
@@ -2627,7 +2250,6 @@
       </w:r>
       <w:r>
         <w:rPr>
-          <w:color w:val="000000"/>
           <w:spacing w:val="-4"/>
           <w:sz w:val="25"/>
           <w:szCs w:val="25"/>
@@ -2636,7 +2258,6 @@
       </w:r>
       <w:r>
         <w:rPr>
-          <w:color w:val="000000"/>
           <w:spacing w:val="-4"/>
           <w:sz w:val="25"/>
           <w:szCs w:val="25"/>
@@ -2645,7 +2266,6 @@
       </w:r>
       <w:r>
         <w:rPr>
-          <w:color w:val="000000"/>
           <w:spacing w:val="-4"/>
           <w:sz w:val="25"/>
           <w:szCs w:val="25"/>
@@ -2654,7 +2274,6 @@
       </w:r>
       <w:r>
         <w:rPr>
-          <w:color w:val="000000"/>
           <w:spacing w:val="-4"/>
           <w:sz w:val="25"/>
           <w:szCs w:val="25"/>
@@ -2671,16 +2290,14 @@
         <w:rPr>
           <w:b/>
           <w:bCs/>
-          <w:color w:val="000000"/>
-          <w:sz w:val="25"/>
-          <w:szCs w:val="25"/>
-        </w:rPr>
-      </w:pPr>
-      <w:r>
-        <w:rPr>
-          <w:b/>
-          <w:bCs/>
-          <w:color w:val="000000"/>
+          <w:sz w:val="25"/>
+          <w:szCs w:val="25"/>
+        </w:rPr>
+      </w:pPr>
+      <w:r>
+        <w:rPr>
+          <w:b/>
+          <w:bCs/>
           <w:sz w:val="25"/>
           <w:szCs w:val="25"/>
         </w:rPr>
@@ -2690,7 +2307,6 @@
         <w:rPr>
           <w:b/>
           <w:bCs/>
-          <w:color w:val="000000"/>
           <w:sz w:val="25"/>
           <w:szCs w:val="25"/>
         </w:rPr>
@@ -2700,7 +2316,6 @@
         <w:rPr>
           <w:b/>
           <w:bCs/>
-          <w:color w:val="000000"/>
           <w:sz w:val="25"/>
           <w:szCs w:val="25"/>
         </w:rPr>
@@ -2715,17 +2330,15 @@
         <w:rPr>
           <w:b/>
           <w:bCs/>
-          <w:color w:val="000000"/>
-          <w:sz w:val="25"/>
-          <w:szCs w:val="25"/>
-        </w:rPr>
-      </w:pPr>
-      <w:r>
-        <w:rPr>
-          <w:b/>
-          <w:bCs/>
-          <w:iCs/>
-          <w:color w:val="000000"/>
+          <w:sz w:val="25"/>
+          <w:szCs w:val="25"/>
+        </w:rPr>
+      </w:pPr>
+      <w:r>
+        <w:rPr>
+          <w:b/>
+          <w:bCs/>
+          <w:iCs/>
           <w:sz w:val="25"/>
           <w:szCs w:val="25"/>
         </w:rPr>
@@ -2736,7 +2349,6 @@
           <w:b/>
           <w:bCs/>
           <w:iCs/>
-          <w:color w:val="000000"/>
           <w:sz w:val="25"/>
           <w:szCs w:val="25"/>
         </w:rPr>
@@ -2747,7 +2359,6 @@
           <w:b/>
           <w:bCs/>
           <w:iCs/>
-          <w:color w:val="000000"/>
           <w:sz w:val="25"/>
           <w:szCs w:val="25"/>
         </w:rPr>
@@ -2758,7 +2369,6 @@
           <w:b/>
           <w:bCs/>
           <w:iCs/>
-          <w:color w:val="000000"/>
           <w:sz w:val="25"/>
           <w:szCs w:val="25"/>
         </w:rPr>
@@ -2769,7 +2379,6 @@
           <w:b/>
           <w:bCs/>
           <w:iCs/>
-          <w:color w:val="000000"/>
           <w:sz w:val="25"/>
           <w:szCs w:val="25"/>
         </w:rPr>
@@ -2787,15 +2396,13 @@
         <w:contextualSpacing/>
         <w:jc w:val="both"/>
         <w:rPr>
-          <w:color w:val="000000"/>
-          <w:spacing w:val="-4"/>
-          <w:sz w:val="25"/>
-          <w:szCs w:val="25"/>
-        </w:rPr>
-      </w:pPr>
-      <w:r>
-        <w:rPr>
-          <w:color w:val="000000"/>
+          <w:spacing w:val="-4"/>
+          <w:sz w:val="25"/>
+          <w:szCs w:val="25"/>
+        </w:rPr>
+      </w:pPr>
+      <w:r>
+        <w:rPr>
           <w:spacing w:val="-4"/>
           <w:sz w:val="25"/>
           <w:szCs w:val="25"/>
@@ -2814,15 +2421,13 @@
         <w:contextualSpacing/>
         <w:jc w:val="both"/>
         <w:rPr>
-          <w:color w:val="000000"/>
-          <w:spacing w:val="-4"/>
-          <w:sz w:val="25"/>
-          <w:szCs w:val="25"/>
-        </w:rPr>
-      </w:pPr>
-      <w:r>
-        <w:rPr>
-          <w:color w:val="000000"/>
+          <w:spacing w:val="-4"/>
+          <w:sz w:val="25"/>
+          <w:szCs w:val="25"/>
+        </w:rPr>
+      </w:pPr>
+      <w:r>
+        <w:rPr>
           <w:spacing w:val="-4"/>
           <w:sz w:val="25"/>
           <w:szCs w:val="25"/>
@@ -2841,15 +2446,13 @@
         <w:contextualSpacing/>
         <w:jc w:val="both"/>
         <w:rPr>
-          <w:color w:val="000000"/>
-          <w:spacing w:val="-4"/>
-          <w:sz w:val="25"/>
-          <w:szCs w:val="25"/>
-        </w:rPr>
-      </w:pPr>
-      <w:r>
-        <w:rPr>
-          <w:color w:val="000000"/>
+          <w:spacing w:val="-4"/>
+          <w:sz w:val="25"/>
+          <w:szCs w:val="25"/>
+        </w:rPr>
+      </w:pPr>
+      <w:r>
+        <w:rPr>
           <w:spacing w:val="-4"/>
           <w:sz w:val="25"/>
           <w:szCs w:val="25"/>
@@ -2867,15 +2470,13 @@
         <w:contextualSpacing/>
         <w:jc w:val="both"/>
         <w:rPr>
-          <w:color w:val="000000"/>
-          <w:spacing w:val="-4"/>
-          <w:sz w:val="25"/>
-          <w:szCs w:val="25"/>
-        </w:rPr>
-      </w:pPr>
-      <w:r>
-        <w:rPr>
-          <w:color w:val="000000"/>
+          <w:spacing w:val="-4"/>
+          <w:sz w:val="25"/>
+          <w:szCs w:val="25"/>
+        </w:rPr>
+      </w:pPr>
+      <w:r>
+        <w:rPr>
           <w:spacing w:val="-4"/>
           <w:sz w:val="25"/>
           <w:szCs w:val="25"/>
@@ -2886,7 +2487,6 @@
       <w:r>
         <w:rPr>
           <w:i/>
-          <w:color w:val="000000"/>
           <w:spacing w:val="-4"/>
           <w:sz w:val="25"/>
           <w:szCs w:val="25"/>
@@ -2895,7 +2495,6 @@
       </w:r>
       <w:r>
         <w:rPr>
-          <w:color w:val="000000"/>
           <w:spacing w:val="-4"/>
           <w:sz w:val="25"/>
           <w:szCs w:val="25"/>
@@ -2911,17 +2510,15 @@
         <w:rPr>
           <w:b/>
           <w:bCs/>
-          <w:color w:val="000000"/>
-          <w:sz w:val="25"/>
-          <w:szCs w:val="25"/>
-        </w:rPr>
-      </w:pPr>
-      <w:r>
-        <w:rPr>
-          <w:b/>
-          <w:bCs/>
-          <w:iCs/>
-          <w:color w:val="000000"/>
+          <w:sz w:val="25"/>
+          <w:szCs w:val="25"/>
+        </w:rPr>
+      </w:pPr>
+      <w:r>
+        <w:rPr>
+          <w:b/>
+          <w:bCs/>
+          <w:iCs/>
           <w:sz w:val="25"/>
           <w:szCs w:val="25"/>
         </w:rPr>
@@ -2932,7 +2529,6 @@
           <w:b/>
           <w:bCs/>
           <w:iCs/>
-          <w:color w:val="000000"/>
           <w:sz w:val="25"/>
           <w:szCs w:val="25"/>
         </w:rPr>
@@ -2943,7 +2539,6 @@
           <w:b/>
           <w:bCs/>
           <w:iCs/>
-          <w:color w:val="000000"/>
           <w:sz w:val="25"/>
           <w:szCs w:val="25"/>
         </w:rPr>
@@ -2954,7 +2549,6 @@
           <w:b/>
           <w:bCs/>
           <w:iCs/>
-          <w:color w:val="000000"/>
           <w:sz w:val="25"/>
           <w:szCs w:val="25"/>
         </w:rPr>
@@ -2965,7 +2559,6 @@
           <w:b/>
           <w:bCs/>
           <w:iCs/>
-          <w:color w:val="000000"/>
           <w:sz w:val="25"/>
           <w:szCs w:val="25"/>
         </w:rPr>
@@ -2982,15 +2575,13 @@
         <w:contextualSpacing/>
         <w:jc w:val="both"/>
         <w:rPr>
-          <w:color w:val="000000"/>
-          <w:spacing w:val="-4"/>
-          <w:sz w:val="25"/>
-          <w:szCs w:val="25"/>
-        </w:rPr>
-      </w:pPr>
-      <w:r>
-        <w:rPr>
-          <w:color w:val="000000"/>
+          <w:spacing w:val="-4"/>
+          <w:sz w:val="25"/>
+          <w:szCs w:val="25"/>
+        </w:rPr>
+      </w:pPr>
+      <w:r>
+        <w:rPr>
           <w:spacing w:val="-4"/>
           <w:sz w:val="25"/>
           <w:szCs w:val="25"/>
@@ -3005,15 +2596,13 @@
         <w:contextualSpacing/>
         <w:jc w:val="both"/>
         <w:rPr>
-          <w:color w:val="000000"/>
-          <w:spacing w:val="-4"/>
-          <w:sz w:val="25"/>
-          <w:szCs w:val="25"/>
-        </w:rPr>
-      </w:pPr>
-      <w:r>
-        <w:rPr>
-          <w:color w:val="000000"/>
+          <w:spacing w:val="-4"/>
+          <w:sz w:val="25"/>
+          <w:szCs w:val="25"/>
+        </w:rPr>
+      </w:pPr>
+      <w:r>
+        <w:rPr>
           <w:spacing w:val="-4"/>
           <w:sz w:val="25"/>
           <w:szCs w:val="25"/>
@@ -3031,7 +2620,6 @@
         <w:contextualSpacing/>
         <w:jc w:val="both"/>
         <w:rPr>
-          <w:color w:val="000000"/>
           <w:spacing w:val="-4"/>
           <w:sz w:val="25"/>
           <w:szCs w:val="25"/>
@@ -3040,7 +2628,6 @@
       </w:pPr>
       <w:r>
         <w:rPr>
-          <w:color w:val="000000"/>
           <w:spacing w:val="-4"/>
           <w:sz w:val="25"/>
           <w:szCs w:val="25"/>
@@ -3050,7 +2637,6 @@
       </w:r>
       <w:r>
         <w:rPr>
-          <w:color w:val="000000"/>
           <w:spacing w:val="-4"/>
           <w:sz w:val="25"/>
           <w:szCs w:val="25"/>
@@ -3059,7 +2645,6 @@
       </w:r>
       <w:r>
         <w:rPr>
-          <w:color w:val="000000"/>
           <w:spacing w:val="-4"/>
           <w:sz w:val="25"/>
           <w:szCs w:val="25"/>
@@ -3079,7 +2664,6 @@
         <w:contextualSpacing/>
         <w:jc w:val="both"/>
         <w:rPr>
-          <w:color w:val="000000"/>
           <w:spacing w:val="-4"/>
           <w:sz w:val="25"/>
           <w:szCs w:val="25"/>
@@ -3088,7 +2672,6 @@
       </w:pPr>
       <w:r>
         <w:rPr>
-          <w:color w:val="000000"/>
           <w:spacing w:val="-4"/>
           <w:sz w:val="25"/>
           <w:szCs w:val="25"/>
@@ -3107,7 +2690,6 @@
         <w:contextualSpacing/>
         <w:jc w:val="both"/>
         <w:rPr>
-          <w:color w:val="000000"/>
           <w:spacing w:val="-2"/>
           <w:sz w:val="25"/>
           <w:szCs w:val="25"/>
@@ -3116,7 +2698,6 @@
       </w:pPr>
       <w:r>
         <w:rPr>
-          <w:color w:val="000000"/>
           <w:spacing w:val="-4"/>
           <w:sz w:val="25"/>
           <w:szCs w:val="25"/>
@@ -3126,7 +2707,6 @@
       </w:r>
       <w:r>
         <w:rPr>
-          <w:color w:val="000000"/>
           <w:spacing w:val="-2"/>
           <w:sz w:val="25"/>
           <w:szCs w:val="25"/>
@@ -3145,7 +2725,6 @@
         <w:contextualSpacing/>
         <w:jc w:val="both"/>
         <w:rPr>
-          <w:color w:val="000000"/>
           <w:spacing w:val="-2"/>
           <w:sz w:val="25"/>
           <w:szCs w:val="25"/>
@@ -3154,7 +2733,6 @@
       </w:pPr>
       <w:r>
         <w:rPr>
-          <w:color w:val="000000"/>
           <w:spacing w:val="-2"/>
           <w:sz w:val="25"/>
           <w:szCs w:val="25"/>
@@ -3171,7 +2749,6 @@
         <w:rPr>
           <w:b/>
           <w:bCs/>
-          <w:color w:val="000000"/>
           <w:sz w:val="25"/>
           <w:szCs w:val="25"/>
           <w:lang w:val="it-IT"/>
@@ -3181,7 +2758,6 @@
         <w:rPr>
           <w:b/>
           <w:bCs/>
-          <w:color w:val="000000"/>
           <w:sz w:val="25"/>
           <w:szCs w:val="25"/>
           <w:lang w:val="it-IT"/>
@@ -3192,7 +2768,6 @@
         <w:rPr>
           <w:b/>
           <w:bCs/>
-          <w:color w:val="000000"/>
           <w:sz w:val="25"/>
           <w:szCs w:val="25"/>
           <w:lang w:val="it-IT"/>
@@ -3203,7 +2778,6 @@
         <w:rPr>
           <w:b/>
           <w:bCs/>
-          <w:color w:val="000000"/>
           <w:sz w:val="25"/>
           <w:szCs w:val="25"/>
           <w:lang w:val="it-IT"/>
@@ -3221,15 +2795,13 @@
         <w:contextualSpacing/>
         <w:jc w:val="both"/>
         <w:rPr>
-          <w:color w:val="000000"/>
-          <w:spacing w:val="-4"/>
-          <w:sz w:val="25"/>
-          <w:szCs w:val="25"/>
-        </w:rPr>
-      </w:pPr>
-      <w:r>
-        <w:rPr>
-          <w:color w:val="000000"/>
+          <w:spacing w:val="-4"/>
+          <w:sz w:val="25"/>
+          <w:szCs w:val="25"/>
+        </w:rPr>
+      </w:pPr>
+      <w:r>
+        <w:rPr>
           <w:spacing w:val="-4"/>
           <w:sz w:val="25"/>
           <w:szCs w:val="25"/>
@@ -3238,7 +2810,6 @@
       </w:r>
       <w:r>
         <w:rPr>
-          <w:color w:val="000000"/>
           <w:spacing w:val="-4"/>
           <w:sz w:val="25"/>
           <w:szCs w:val="25"/>
@@ -3247,7 +2818,6 @@
       </w:r>
       <w:r>
         <w:rPr>
-          <w:color w:val="000000"/>
           <w:spacing w:val="-4"/>
           <w:sz w:val="25"/>
           <w:szCs w:val="25"/>
@@ -3266,15 +2836,13 @@
         <w:contextualSpacing/>
         <w:jc w:val="both"/>
         <w:rPr>
-          <w:color w:val="000000"/>
-          <w:spacing w:val="-4"/>
-          <w:sz w:val="25"/>
-          <w:szCs w:val="25"/>
-        </w:rPr>
-      </w:pPr>
-      <w:r>
-        <w:rPr>
-          <w:color w:val="000000"/>
+          <w:spacing w:val="-4"/>
+          <w:sz w:val="25"/>
+          <w:szCs w:val="25"/>
+        </w:rPr>
+      </w:pPr>
+      <w:r>
+        <w:rPr>
           <w:spacing w:val="-4"/>
           <w:sz w:val="25"/>
           <w:szCs w:val="25"/>
@@ -3283,7 +2851,6 @@
       </w:r>
       <w:r>
         <w:rPr>
-          <w:color w:val="000000"/>
           <w:spacing w:val="-4"/>
           <w:sz w:val="25"/>
           <w:szCs w:val="25"/>
@@ -3292,7 +2859,6 @@
       </w:r>
       <w:r>
         <w:rPr>
-          <w:color w:val="000000"/>
           <w:spacing w:val="-4"/>
           <w:sz w:val="25"/>
           <w:szCs w:val="25"/>
@@ -3310,15 +2876,13 @@
         <w:contextualSpacing/>
         <w:jc w:val="both"/>
         <w:rPr>
-          <w:color w:val="000000"/>
-          <w:spacing w:val="-4"/>
-          <w:sz w:val="25"/>
-          <w:szCs w:val="25"/>
-        </w:rPr>
-      </w:pPr>
-      <w:r>
-        <w:rPr>
-          <w:color w:val="000000"/>
+          <w:spacing w:val="-4"/>
+          <w:sz w:val="25"/>
+          <w:szCs w:val="25"/>
+        </w:rPr>
+      </w:pPr>
+      <w:r>
+        <w:rPr>
           <w:spacing w:val="-4"/>
           <w:sz w:val="25"/>
           <w:szCs w:val="25"/>
@@ -3327,7 +2891,6 @@
       </w:r>
       <w:r>
         <w:rPr>
-          <w:color w:val="000000"/>
           <w:spacing w:val="-4"/>
           <w:sz w:val="25"/>
           <w:szCs w:val="25"/>
@@ -3336,7 +2899,6 @@
       </w:r>
       <w:r>
         <w:rPr>
-          <w:color w:val="000000"/>
           <w:spacing w:val="-4"/>
           <w:sz w:val="25"/>
           <w:szCs w:val="25"/>
@@ -3345,7 +2907,6 @@
       </w:r>
       <w:r>
         <w:rPr>
-          <w:color w:val="000000"/>
           <w:spacing w:val="-4"/>
           <w:sz w:val="25"/>
           <w:szCs w:val="25"/>
@@ -3354,7 +2915,6 @@
       </w:r>
       <w:r>
         <w:rPr>
-          <w:color w:val="000000"/>
           <w:spacing w:val="-4"/>
           <w:sz w:val="25"/>
           <w:szCs w:val="25"/>
@@ -3363,7 +2923,6 @@
       </w:r>
       <w:r>
         <w:rPr>
-          <w:color w:val="000000"/>
           <w:spacing w:val="-4"/>
           <w:sz w:val="25"/>
           <w:szCs w:val="25"/>
@@ -3372,7 +2931,6 @@
       </w:r>
       <w:r>
         <w:rPr>
-          <w:color w:val="000000"/>
           <w:spacing w:val="-4"/>
           <w:sz w:val="25"/>
           <w:szCs w:val="25"/>
@@ -3381,7 +2939,6 @@
       </w:r>
       <w:r>
         <w:rPr>
-          <w:color w:val="000000"/>
           <w:spacing w:val="-4"/>
           <w:sz w:val="25"/>
           <w:szCs w:val="25"/>
@@ -3390,7 +2947,6 @@
       </w:r>
       <w:r>
         <w:rPr>
-          <w:color w:val="000000"/>
           <w:spacing w:val="-4"/>
           <w:sz w:val="25"/>
           <w:szCs w:val="25"/>
@@ -3399,7 +2955,6 @@
       </w:r>
       <w:r>
         <w:rPr>
-          <w:color w:val="000000"/>
           <w:spacing w:val="-4"/>
           <w:sz w:val="25"/>
           <w:szCs w:val="25"/>
@@ -3408,7 +2963,6 @@
       </w:r>
       <w:r>
         <w:rPr>
-          <w:color w:val="000000"/>
           <w:spacing w:val="-4"/>
           <w:sz w:val="25"/>
           <w:szCs w:val="25"/>
@@ -3417,7 +2971,6 @@
       </w:r>
       <w:r>
         <w:rPr>
-          <w:color w:val="000000"/>
           <w:spacing w:val="-4"/>
           <w:sz w:val="25"/>
           <w:szCs w:val="25"/>
@@ -3426,7 +2979,6 @@
       </w:r>
       <w:r>
         <w:rPr>
-          <w:color w:val="000000"/>
           <w:spacing w:val="-4"/>
           <w:sz w:val="25"/>
           <w:szCs w:val="25"/>
@@ -3435,7 +2987,6 @@
       </w:r>
       <w:r>
         <w:rPr>
-          <w:color w:val="000000"/>
           <w:spacing w:val="-4"/>
           <w:sz w:val="25"/>
           <w:szCs w:val="25"/>
@@ -3452,7 +3003,6 @@
           <w:b/>
           <w:bCs/>
           <w:iCs/>
-          <w:color w:val="000000"/>
           <w:sz w:val="26"/>
           <w:szCs w:val="26"/>
           <w:lang w:val="nl-NL"/>
@@ -3468,7 +3018,6 @@
           <w:b/>
           <w:bCs/>
           <w:iCs/>
-          <w:color w:val="000000"/>
           <w:sz w:val="26"/>
           <w:szCs w:val="26"/>
           <w:lang w:val="nl-NL"/>
@@ -3479,7 +3028,6 @@
           <w:b/>
           <w:bCs/>
           <w:iCs/>
-          <w:color w:val="000000"/>
           <w:sz w:val="26"/>
           <w:szCs w:val="26"/>
           <w:lang w:val="nl-NL"/>
@@ -3491,7 +3039,6 @@
           <w:b/>
           <w:bCs/>
           <w:iCs/>
-          <w:color w:val="000000"/>
           <w:sz w:val="26"/>
           <w:szCs w:val="26"/>
           <w:lang w:val="nl-NL"/>
@@ -3503,7 +3050,6 @@
           <w:b/>
           <w:bCs/>
           <w:iCs/>
-          <w:color w:val="000000"/>
           <w:sz w:val="26"/>
           <w:szCs w:val="26"/>
           <w:lang w:val="nl-NL"/>
@@ -3515,7 +3061,6 @@
           <w:b/>
           <w:bCs/>
           <w:iCs/>
-          <w:color w:val="000000"/>
           <w:sz w:val="26"/>
           <w:szCs w:val="26"/>
           <w:lang w:val="nl-NL"/>
@@ -3527,7 +3072,6 @@
           <w:b/>
           <w:bCs/>
           <w:iCs/>
-          <w:color w:val="000000"/>
           <w:sz w:val="26"/>
           <w:szCs w:val="26"/>
           <w:lang w:val="nl-NL"/>
@@ -3539,7 +3083,6 @@
           <w:b/>
           <w:bCs/>
           <w:iCs/>
-          <w:color w:val="000000"/>
           <w:sz w:val="26"/>
           <w:szCs w:val="26"/>
           <w:lang w:val="nl-NL"/>
@@ -3551,7 +3094,6 @@
           <w:b/>
           <w:bCs/>
           <w:iCs/>
-          <w:color w:val="000000"/>
           <w:sz w:val="26"/>
           <w:szCs w:val="26"/>
           <w:lang w:val="nl-NL"/>
@@ -3563,7 +3105,6 @@
           <w:b/>
           <w:bCs/>
           <w:iCs/>
-          <w:color w:val="000000"/>
           <w:sz w:val="26"/>
           <w:szCs w:val="26"/>
           <w:lang w:val="nl-NL"/>
@@ -3576,7 +3117,6 @@
         <w:spacing w:line="360" w:lineRule="auto"/>
         <w:contextualSpacing/>
         <w:rPr>
-          <w:color w:val="000000"/>
           <w:lang w:val="nl-NL"/>
         </w:rPr>
       </w:pPr>
@@ -5313,15 +4853,6 @@
   </w:num>
   <w:num w:numId="13" w16cid:durableId="1562060633">
     <w:abstractNumId w:val="11"/>
-    <w:lvlOverride w:ilvl="0"/>
-    <w:lvlOverride w:ilvl="1"/>
-    <w:lvlOverride w:ilvl="2"/>
-    <w:lvlOverride w:ilvl="3"/>
-    <w:lvlOverride w:ilvl="4"/>
-    <w:lvlOverride w:ilvl="5"/>
-    <w:lvlOverride w:ilvl="6"/>
-    <w:lvlOverride w:ilvl="7"/>
-    <w:lvlOverride w:ilvl="8"/>
   </w:num>
 </w:numbering>
 </file>
@@ -5356,7 +4887,51 @@
     <w:lsdException w:name="FollowedHyperlink" w:uiPriority="99"/>
     <w:lsdException w:name="Strong" w:qFormat="1"/>
     <w:lsdException w:name="Emphasis" w:qFormat="1"/>
+    <w:lsdException w:name="Normal Table" w:semiHidden="1" w:unhideWhenUsed="1"/>
     <w:lsdException w:name="No List" w:uiPriority="99"/>
+    <w:lsdException w:name="Table Simple 1" w:semiHidden="1" w:unhideWhenUsed="1"/>
+    <w:lsdException w:name="Table Simple 2" w:semiHidden="1" w:unhideWhenUsed="1"/>
+    <w:lsdException w:name="Table Simple 3" w:semiHidden="1" w:unhideWhenUsed="1"/>
+    <w:lsdException w:name="Table Classic 1" w:semiHidden="1" w:unhideWhenUsed="1"/>
+    <w:lsdException w:name="Table Classic 2" w:semiHidden="1" w:unhideWhenUsed="1"/>
+    <w:lsdException w:name="Table Classic 3" w:semiHidden="1" w:unhideWhenUsed="1"/>
+    <w:lsdException w:name="Table Classic 4" w:semiHidden="1" w:unhideWhenUsed="1"/>
+    <w:lsdException w:name="Table Colorful 1" w:semiHidden="1" w:unhideWhenUsed="1"/>
+    <w:lsdException w:name="Table Colorful 2" w:semiHidden="1" w:unhideWhenUsed="1"/>
+    <w:lsdException w:name="Table Colorful 3" w:semiHidden="1" w:unhideWhenUsed="1"/>
+    <w:lsdException w:name="Table Columns 1" w:semiHidden="1" w:unhideWhenUsed="1"/>
+    <w:lsdException w:name="Table Columns 2" w:semiHidden="1" w:unhideWhenUsed="1"/>
+    <w:lsdException w:name="Table Columns 3" w:semiHidden="1" w:unhideWhenUsed="1"/>
+    <w:lsdException w:name="Table Columns 4" w:semiHidden="1" w:unhideWhenUsed="1"/>
+    <w:lsdException w:name="Table Columns 5" w:semiHidden="1" w:unhideWhenUsed="1"/>
+    <w:lsdException w:name="Table Grid 1" w:semiHidden="1" w:unhideWhenUsed="1"/>
+    <w:lsdException w:name="Table Grid 2" w:semiHidden="1" w:unhideWhenUsed="1"/>
+    <w:lsdException w:name="Table Grid 3" w:semiHidden="1" w:unhideWhenUsed="1"/>
+    <w:lsdException w:name="Table Grid 4" w:semiHidden="1" w:unhideWhenUsed="1"/>
+    <w:lsdException w:name="Table Grid 5" w:semiHidden="1" w:unhideWhenUsed="1"/>
+    <w:lsdException w:name="Table Grid 6" w:semiHidden="1" w:unhideWhenUsed="1"/>
+    <w:lsdException w:name="Table Grid 7" w:semiHidden="1" w:unhideWhenUsed="1"/>
+    <w:lsdException w:name="Table Grid 8" w:semiHidden="1" w:unhideWhenUsed="1"/>
+    <w:lsdException w:name="Table List 1" w:semiHidden="1" w:unhideWhenUsed="1"/>
+    <w:lsdException w:name="Table List 2" w:semiHidden="1" w:unhideWhenUsed="1"/>
+    <w:lsdException w:name="Table List 3" w:semiHidden="1" w:unhideWhenUsed="1"/>
+    <w:lsdException w:name="Table List 4" w:semiHidden="1" w:unhideWhenUsed="1"/>
+    <w:lsdException w:name="Table List 5" w:semiHidden="1" w:unhideWhenUsed="1"/>
+    <w:lsdException w:name="Table List 6" w:semiHidden="1" w:unhideWhenUsed="1"/>
+    <w:lsdException w:name="Table List 7" w:semiHidden="1" w:unhideWhenUsed="1"/>
+    <w:lsdException w:name="Table List 8" w:semiHidden="1" w:unhideWhenUsed="1"/>
+    <w:lsdException w:name="Table 3D effects 1" w:semiHidden="1" w:unhideWhenUsed="1"/>
+    <w:lsdException w:name="Table 3D effects 2" w:semiHidden="1" w:unhideWhenUsed="1"/>
+    <w:lsdException w:name="Table 3D effects 3" w:semiHidden="1" w:unhideWhenUsed="1"/>
+    <w:lsdException w:name="Table Contemporary" w:semiHidden="1" w:unhideWhenUsed="1"/>
+    <w:lsdException w:name="Table Elegant" w:semiHidden="1" w:unhideWhenUsed="1"/>
+    <w:lsdException w:name="Table Professional" w:semiHidden="1" w:unhideWhenUsed="1"/>
+    <w:lsdException w:name="Table Subtle 1" w:semiHidden="1" w:unhideWhenUsed="1"/>
+    <w:lsdException w:name="Table Subtle 2" w:semiHidden="1" w:unhideWhenUsed="1"/>
+    <w:lsdException w:name="Table Web 1" w:semiHidden="1" w:unhideWhenUsed="1"/>
+    <w:lsdException w:name="Table Web 2" w:semiHidden="1" w:unhideWhenUsed="1"/>
+    <w:lsdException w:name="Table Web 3" w:semiHidden="1" w:unhideWhenUsed="1"/>
+    <w:lsdException w:name="Table Theme" w:semiHidden="1" w:unhideWhenUsed="1"/>
     <w:lsdException w:name="Placeholder Text" w:semiHidden="1" w:uiPriority="99"/>
     <w:lsdException w:name="No Spacing" w:uiPriority="1" w:qFormat="1"/>
     <w:lsdException w:name="Light Shading" w:uiPriority="60"/>
@@ -5590,6 +5165,7 @@
   <w:style w:type="character" w:default="1" w:styleId="Phngmcinhcuaoanvn">
     <w:name w:val="Default Paragraph Font"/>
     <w:uiPriority w:val="1"/>
+    <w:semiHidden/>
     <w:unhideWhenUsed/>
   </w:style>
   <w:style w:type="table" w:default="1" w:styleId="BangThngthng">
@@ -5781,8 +5357,8 @@
       <w:szCs w:val="16"/>
     </w:rPr>
   </w:style>
-  <w:style w:type="paragraph" w:styleId="DanhsachScs-Nhnmanh1">
-    <w:name w:val="Colorful List Accent 1"/>
+  <w:style w:type="paragraph" w:customStyle="1" w:styleId="DanhsachScs-Nhnmanh11">
+    <w:name w:val="Danh sách Sặc sỡ - Nhấn mạnh 11"/>
     <w:basedOn w:val="Binhthng"/>
     <w:uiPriority w:val="34"/>
     <w:qFormat/>
@@ -5828,7 +5404,7 @@
     </w:rPr>
   </w:style>
   <w:style w:type="paragraph" w:customStyle="1" w:styleId="CharCharCharCharCharCharCharCharChar1Char">
-    <w:name w:val=" Char Char Char Char Char Char Char Char Char1 Char"/>
+    <w:name w:val="Char Char Char Char Char Char Char Char Char1 Char"/>
     <w:basedOn w:val="Binhthng"/>
     <w:next w:val="Binhthng"/>
     <w:autoRedefine/>
